--- a/documentation.docx
+++ b/documentation.docx
@@ -28,6 +28,8 @@
         <w:shd w:val="clear" w:color="auto" w:fill="000000" w:themeFill="text1"/>
         <w:rPr>
           <w:rFonts w:ascii="Product Sans" w:hAnsi="Product Sans"/>
+          <w:b/>
+          <w:bCs/>
           <w:color w:val="FFFFFF" w:themeColor="background1"/>
           <w:sz w:val="52"/>
           <w:szCs w:val="52"/>
@@ -37,6 +39,8 @@
       <w:r>
         <w:rPr>
           <w:rFonts w:ascii="Product Sans" w:hAnsi="Product Sans"/>
+          <w:b/>
+          <w:bCs/>
           <w:color w:val="FFFFFF" w:themeColor="background1"/>
           <w:sz w:val="52"/>
           <w:szCs w:val="52"/>
@@ -470,74 +474,391 @@
     </w:p>
     <w:p>
       <w:pPr>
-        <w:pStyle w:val="ListParagraph"/>
-        <w:numPr>
-          <w:ilvl w:val="0"/>
-          <w:numId w:val="2"/>
-        </w:numPr>
-        <w:rPr>
-          <w:rFonts w:ascii="Product Sans" w:hAnsi="Product Sans"/>
-          <w:color w:val="262626" w:themeColor="text1" w:themeTint="D9"/>
-          <w:sz w:val="24"/>
-          <w:lang w:val="en-US"/>
-        </w:rPr>
-      </w:pPr>
-      <w:r>
-        <w:rPr>
-          <w:rFonts w:ascii="Product Sans" w:hAnsi="Product Sans"/>
-          <w:color w:val="262626" w:themeColor="text1" w:themeTint="D9"/>
-          <w:sz w:val="24"/>
-          <w:lang w:val="en-US"/>
-        </w:rPr>
-        <w:t>Gather a diverse dataset of news articles, spanning different topics and sources.</w:t>
-      </w:r>
-    </w:p>
-    <w:p>
-      <w:pPr>
-        <w:pStyle w:val="ListParagraph"/>
-        <w:numPr>
-          <w:ilvl w:val="0"/>
-          <w:numId w:val="2"/>
-        </w:numPr>
-        <w:rPr>
-          <w:rFonts w:ascii="Product Sans" w:hAnsi="Product Sans"/>
-          <w:color w:val="262626" w:themeColor="text1" w:themeTint="D9"/>
-          <w:sz w:val="24"/>
-          <w:lang w:val="en-US"/>
-        </w:rPr>
-      </w:pPr>
-      <w:r>
-        <w:rPr>
-          <w:rFonts w:ascii="Product Sans" w:hAnsi="Product Sans"/>
-          <w:color w:val="262626" w:themeColor="text1" w:themeTint="D9"/>
-          <w:sz w:val="24"/>
-          <w:lang w:val="en-US"/>
-        </w:rPr>
-        <w:t>Ensure a balanced distribution between real and fake articles.</w:t>
-      </w:r>
-    </w:p>
-    <w:p>
-      <w:pPr>
-        <w:pStyle w:val="ListParagraph"/>
-        <w:numPr>
-          <w:ilvl w:val="0"/>
-          <w:numId w:val="2"/>
-        </w:numPr>
-        <w:rPr>
-          <w:rFonts w:ascii="Product Sans" w:hAnsi="Product Sans"/>
-          <w:color w:val="262626" w:themeColor="text1" w:themeTint="D9"/>
-          <w:sz w:val="24"/>
-          <w:lang w:val="en-US"/>
-        </w:rPr>
-      </w:pPr>
-      <w:r>
-        <w:rPr>
-          <w:rFonts w:ascii="Product Sans" w:hAnsi="Product Sans"/>
-          <w:color w:val="262626" w:themeColor="text1" w:themeTint="D9"/>
-          <w:sz w:val="24"/>
-          <w:lang w:val="en-US"/>
-        </w:rPr>
-        <w:t>Collect metadata such as source reliability, author information, and publication date.</w:t>
+        <w:rPr>
+          <w:rFonts w:ascii="Product Sans" w:hAnsi="Product Sans"/>
+          <w:color w:val="262626" w:themeColor="text1" w:themeTint="D9"/>
+          <w:sz w:val="24"/>
+          <w:lang w:val="en-US"/>
+        </w:rPr>
+      </w:pPr>
+      <w:r>
+        <w:rPr>
+          <w:rFonts w:ascii="Product Sans" w:hAnsi="Product Sans"/>
+          <w:color w:val="262626" w:themeColor="text1" w:themeTint="D9"/>
+          <w:sz w:val="24"/>
+          <w:lang w:val="en-US"/>
+        </w:rPr>
+        <w:t xml:space="preserve">I downloaded the dataset from this </w:t>
+      </w:r>
+      <w:hyperlink r:id="rId5" w:history="1">
+        <w:r>
+          <w:rPr>
+            <w:rStyle w:val="Hyperlink"/>
+            <w:rFonts w:ascii="Product Sans" w:hAnsi="Product Sans"/>
+            <w:sz w:val="24"/>
+            <w:lang w:val="en-US"/>
+          </w:rPr>
+          <w:t>link</w:t>
+        </w:r>
+      </w:hyperlink>
+      <w:r>
+        <w:rPr>
+          <w:rFonts w:ascii="Product Sans" w:hAnsi="Product Sans"/>
+          <w:color w:val="262626" w:themeColor="text1" w:themeTint="D9"/>
+          <w:sz w:val="24"/>
+          <w:lang w:val="en-US"/>
+        </w:rPr>
+        <w:t>.</w:t>
+      </w:r>
+    </w:p>
+    <w:p>
+      <w:pPr>
+        <w:rPr>
+          <w:rFonts w:ascii="Product Sans" w:hAnsi="Product Sans"/>
+          <w:color w:val="262626" w:themeColor="text1" w:themeTint="D9"/>
+          <w:sz w:val="24"/>
+          <w:lang w:val="en-US"/>
+        </w:rPr>
+      </w:pPr>
+      <w:r>
+        <w:rPr>
+          <w:rFonts w:ascii="Product Sans" w:hAnsi="Product Sans"/>
+          <w:color w:val="262626" w:themeColor="text1" w:themeTint="D9"/>
+          <w:sz w:val="24"/>
+          <w:lang w:val="en-US"/>
+        </w:rPr>
+        <w:t>(WELFake) is a dataset of 72,134 news articles with 35,028 real and 37,106 fake news. For this, authors merged four popular news datasets (i.e. Kaggle, McIntire, Reuters, BuzzFeed Political) to prevent over-fitting of classifiers and to provide more text data for better ML training.</w:t>
+      </w:r>
+    </w:p>
+    <w:p>
+      <w:pPr>
+        <w:rPr>
+          <w:rFonts w:ascii="Product Sans" w:hAnsi="Product Sans"/>
+          <w:color w:val="262626" w:themeColor="text1" w:themeTint="D9"/>
+          <w:sz w:val="24"/>
+          <w:lang w:val="en-US"/>
+        </w:rPr>
+      </w:pPr>
+      <w:r>
+        <w:rPr>
+          <w:rFonts w:ascii="Product Sans" w:hAnsi="Product Sans"/>
+          <w:color w:val="262626" w:themeColor="text1" w:themeTint="D9"/>
+          <w:sz w:val="24"/>
+          <w:lang w:val="en-US"/>
+        </w:rPr>
+        <w:t>Dataset contains four columns: Serial number (starting from 0); Title (about the text news heading); Text (about the news content); and Label (0 = fake and 1 = real).</w:t>
+      </w:r>
+    </w:p>
+    <w:p>
+      <w:pPr>
+        <w:rPr>
+          <w:rFonts w:ascii="Product Sans" w:hAnsi="Product Sans"/>
+          <w:color w:val="262626" w:themeColor="text1" w:themeTint="D9"/>
+          <w:sz w:val="24"/>
+          <w:lang w:val="en-US"/>
+        </w:rPr>
+      </w:pPr>
+      <w:r>
+        <w:rPr>
+          <w:rFonts w:ascii="Product Sans" w:hAnsi="Product Sans"/>
+          <w:color w:val="262626" w:themeColor="text1" w:themeTint="D9"/>
+          <w:sz w:val="24"/>
+          <w:lang w:val="en-US"/>
+        </w:rPr>
+        <w:t>The dataset contained lots of rows which were not in the right format. So, I deleted those rows and only kept the rows which had the right format. For simplicity, I only took 2 columns from the dataset, text and label. Then I converted the labels into ‘fake’ and ‘real’ depending on the label (0 or 1) used.</w:t>
+      </w:r>
+    </w:p>
+    <w:p>
+      <w:pPr>
+        <w:rPr>
+          <w:rFonts w:ascii="Product Sans" w:hAnsi="Product Sans"/>
+          <w:color w:val="262626" w:themeColor="text1" w:themeTint="D9"/>
+          <w:sz w:val="24"/>
+          <w:lang w:val="en-US"/>
+        </w:rPr>
+      </w:pPr>
+      <w:r>
+        <w:rPr>
+          <w:rFonts w:ascii="Product Sans" w:hAnsi="Product Sans"/>
+          <w:color w:val="262626" w:themeColor="text1" w:themeTint="D9"/>
+          <w:sz w:val="24"/>
+          <w:lang w:val="en-US"/>
+        </w:rPr>
+        <w:lastRenderedPageBreak/>
+        <w:t xml:space="preserve">I </w:t>
+      </w:r>
+      <w:r>
+        <w:rPr>
+          <w:rFonts w:ascii="Product Sans" w:hAnsi="Product Sans"/>
+          <w:color w:val="262626" w:themeColor="text1" w:themeTint="D9"/>
+          <w:sz w:val="24"/>
+          <w:lang w:val="en-US"/>
+        </w:rPr>
+        <w:t>cleaned</w:t>
+      </w:r>
+      <w:r>
+        <w:rPr>
+          <w:rFonts w:ascii="Product Sans" w:hAnsi="Product Sans"/>
+          <w:color w:val="262626" w:themeColor="text1" w:themeTint="D9"/>
+          <w:sz w:val="24"/>
+          <w:lang w:val="en-US"/>
+        </w:rPr>
+        <w:t xml:space="preserve"> the dataset using excel and converted the dataset into a .xlsx file. After the cleaning of the dataset. I got </w:t>
+      </w:r>
+      <w:r>
+        <w:rPr>
+          <w:rFonts w:ascii="Product Sans" w:hAnsi="Product Sans"/>
+          <w:color w:val="262626" w:themeColor="text1" w:themeTint="D9"/>
+          <w:sz w:val="24"/>
+          <w:lang w:val="en-US"/>
+        </w:rPr>
+        <w:t>34,977</w:t>
+      </w:r>
+      <w:r>
+        <w:rPr>
+          <w:rFonts w:ascii="Product Sans" w:hAnsi="Product Sans"/>
+          <w:color w:val="262626" w:themeColor="text1" w:themeTint="D9"/>
+          <w:sz w:val="24"/>
+          <w:lang w:val="en-US"/>
+        </w:rPr>
+        <w:t xml:space="preserve"> real and </w:t>
+      </w:r>
+      <w:r>
+        <w:rPr>
+          <w:rFonts w:ascii="Product Sans" w:hAnsi="Product Sans"/>
+          <w:color w:val="262626" w:themeColor="text1" w:themeTint="D9"/>
+          <w:sz w:val="24"/>
+          <w:lang w:val="en-US"/>
+        </w:rPr>
+        <w:t>36,248</w:t>
+      </w:r>
+      <w:r>
+        <w:rPr>
+          <w:rFonts w:ascii="Product Sans" w:hAnsi="Product Sans"/>
+          <w:color w:val="262626" w:themeColor="text1" w:themeTint="D9"/>
+          <w:sz w:val="24"/>
+          <w:lang w:val="en-US"/>
+        </w:rPr>
+        <w:t xml:space="preserve"> fake news</w:t>
+      </w:r>
+      <w:r>
+        <w:rPr>
+          <w:rFonts w:ascii="Product Sans" w:hAnsi="Product Sans"/>
+          <w:color w:val="262626" w:themeColor="text1" w:themeTint="D9"/>
+          <w:sz w:val="24"/>
+          <w:lang w:val="en-US"/>
+        </w:rPr>
+        <w:t>.</w:t>
+      </w:r>
+    </w:p>
+    <w:p>
+      <w:pPr>
+        <w:rPr>
+          <w:rFonts w:ascii="Product Sans" w:hAnsi="Product Sans"/>
+          <w:color w:val="262626" w:themeColor="text1" w:themeTint="D9"/>
+          <w:sz w:val="24"/>
+          <w:lang w:val="en-US"/>
+        </w:rPr>
+      </w:pPr>
+      <w:r>
+        <w:rPr>
+          <w:rFonts w:ascii="Product Sans" w:hAnsi="Product Sans"/>
+          <w:color w:val="262626" w:themeColor="text1" w:themeTint="D9"/>
+          <w:sz w:val="24"/>
+          <w:lang w:val="en-US"/>
+        </w:rPr>
+        <w:t>For information regarding manually classifying fake and real news, look at the following-</w:t>
+      </w:r>
+    </w:p>
+    <w:p>
+      <w:pPr>
+        <w:rPr>
+          <w:rFonts w:ascii="Product Sans" w:hAnsi="Product Sans"/>
+          <w:color w:val="262626" w:themeColor="text1" w:themeTint="D9"/>
+          <w:sz w:val="24"/>
+          <w:lang w:val="en-US"/>
+        </w:rPr>
+      </w:pPr>
+      <w:r>
+        <w:rPr>
+          <w:rFonts w:ascii="Product Sans" w:hAnsi="Product Sans"/>
+          <w:color w:val="262626" w:themeColor="text1" w:themeTint="D9"/>
+          <w:sz w:val="24"/>
+          <w:lang w:val="en-US"/>
+        </w:rPr>
+        <w:t xml:space="preserve">Check out one blog related to </w:t>
+      </w:r>
+      <w:hyperlink r:id="rId6" w:history="1">
+        <w:r>
+          <w:rPr>
+            <w:rStyle w:val="Hyperlink"/>
+            <w:rFonts w:ascii="Product Sans" w:hAnsi="Product Sans"/>
+            <w:sz w:val="24"/>
+            <w:lang w:val="en-US"/>
+          </w:rPr>
+          <w:t>Fake News and Misinformation</w:t>
+        </w:r>
+      </w:hyperlink>
+      <w:r>
+        <w:rPr>
+          <w:rFonts w:ascii="Product Sans" w:hAnsi="Product Sans"/>
+          <w:color w:val="262626" w:themeColor="text1" w:themeTint="D9"/>
+          <w:sz w:val="24"/>
+          <w:lang w:val="en-US"/>
+        </w:rPr>
+        <w:t>.</w:t>
+      </w:r>
+    </w:p>
+    <w:p>
+      <w:pPr>
+        <w:rPr>
+          <w:rFonts w:ascii="Product Sans" w:hAnsi="Product Sans"/>
+          <w:color w:val="262626" w:themeColor="text1" w:themeTint="D9"/>
+          <w:sz w:val="24"/>
+          <w:lang w:val="en-US"/>
+        </w:rPr>
+      </w:pPr>
+      <w:r>
+        <w:rPr>
+          <w:rFonts w:ascii="Product Sans" w:hAnsi="Product Sans"/>
+          <w:color w:val="262626" w:themeColor="text1" w:themeTint="D9"/>
+          <w:sz w:val="24"/>
+          <w:lang w:val="en-US"/>
+        </w:rPr>
+        <w:t xml:space="preserve">Check out another blog on </w:t>
+      </w:r>
+      <w:hyperlink r:id="rId7" w:history="1">
+        <w:r>
+          <w:rPr>
+            <w:rStyle w:val="Hyperlink"/>
+            <w:rFonts w:ascii="Product Sans" w:hAnsi="Product Sans"/>
+            <w:sz w:val="24"/>
+            <w:lang w:val="en-US"/>
+          </w:rPr>
+          <w:t>What makes a news story fake?</w:t>
+        </w:r>
+      </w:hyperlink>
+    </w:p>
+    <w:p>
+      <w:pPr>
+        <w:rPr>
+          <w:rFonts w:ascii="Product Sans" w:hAnsi="Product Sans"/>
+          <w:color w:val="262626" w:themeColor="text1" w:themeTint="D9"/>
+          <w:sz w:val="24"/>
+          <w:lang w:val="en-US"/>
+        </w:rPr>
+      </w:pPr>
+    </w:p>
+    <w:p>
+      <w:pPr>
+        <w:rPr>
+          <w:rFonts w:ascii="Product Sans" w:hAnsi="Product Sans"/>
+          <w:color w:val="262626" w:themeColor="text1" w:themeTint="D9"/>
+          <w:sz w:val="24"/>
+          <w:lang w:val="en-US"/>
+        </w:rPr>
+      </w:pPr>
+      <w:r>
+        <w:rPr>
+          <w:rFonts w:ascii="Product Sans" w:hAnsi="Product Sans"/>
+          <w:color w:val="262626" w:themeColor="text1" w:themeTint="D9"/>
+          <w:sz w:val="24"/>
+          <w:lang w:val="en-US"/>
+        </w:rPr>
+        <w:t>In future if I want to expand the dataset or want my model to be trained further, I can use the following-</w:t>
+      </w:r>
+      <w:r>
+        <w:rPr>
+          <w:rFonts w:ascii="Product Sans" w:hAnsi="Product Sans"/>
+          <w:color w:val="262626" w:themeColor="text1" w:themeTint="D9"/>
+          <w:sz w:val="24"/>
+          <w:lang w:val="en-US"/>
+        </w:rPr>
+        <w:br/>
+      </w:r>
+      <w:r>
+        <w:rPr>
+          <w:rFonts w:ascii="Product Sans" w:hAnsi="Product Sans"/>
+          <w:color w:val="262626" w:themeColor="text1" w:themeTint="D9"/>
+          <w:sz w:val="24"/>
+          <w:lang w:val="en-US"/>
+        </w:rPr>
+        <w:t xml:space="preserve">Check out real and fake news dataset from </w:t>
+      </w:r>
+      <w:hyperlink r:id="rId8" w:history="1">
+        <w:r>
+          <w:rPr>
+            <w:rStyle w:val="Hyperlink"/>
+            <w:rFonts w:ascii="Product Sans" w:hAnsi="Product Sans"/>
+            <w:sz w:val="24"/>
+            <w:lang w:val="en-US"/>
+          </w:rPr>
+          <w:t>here</w:t>
+        </w:r>
+      </w:hyperlink>
+      <w:r>
+        <w:rPr>
+          <w:rFonts w:ascii="Product Sans" w:hAnsi="Product Sans"/>
+          <w:color w:val="262626" w:themeColor="text1" w:themeTint="D9"/>
+          <w:sz w:val="24"/>
+          <w:lang w:val="en-US"/>
+        </w:rPr>
+        <w:t>.</w:t>
+      </w:r>
+    </w:p>
+    <w:p>
+      <w:pPr>
+        <w:rPr>
+          <w:rFonts w:ascii="Product Sans" w:hAnsi="Product Sans"/>
+          <w:color w:val="262626" w:themeColor="text1" w:themeTint="D9"/>
+          <w:sz w:val="24"/>
+          <w:lang w:val="en-US"/>
+        </w:rPr>
+      </w:pPr>
+      <w:r>
+        <w:rPr>
+          <w:rFonts w:ascii="Product Sans" w:hAnsi="Product Sans"/>
+          <w:color w:val="262626" w:themeColor="text1" w:themeTint="D9"/>
+          <w:sz w:val="24"/>
+          <w:lang w:val="en-US"/>
+        </w:rPr>
+        <w:t>Sources to get fake and real news</w:t>
+      </w:r>
+      <w:r>
+        <w:rPr>
+          <w:rFonts w:ascii="Product Sans" w:hAnsi="Product Sans"/>
+          <w:color w:val="262626" w:themeColor="text1" w:themeTint="D9"/>
+          <w:sz w:val="24"/>
+          <w:lang w:val="en-US"/>
+        </w:rPr>
+        <w:t xml:space="preserve"> through web scraping</w:t>
+      </w:r>
+      <w:r>
+        <w:rPr>
+          <w:rFonts w:ascii="Product Sans" w:hAnsi="Product Sans"/>
+          <w:color w:val="262626" w:themeColor="text1" w:themeTint="D9"/>
+          <w:sz w:val="24"/>
+          <w:lang w:val="en-US"/>
+        </w:rPr>
+        <w:t xml:space="preserve"> are </w:t>
+      </w:r>
+      <w:r>
+        <w:rPr>
+          <w:rFonts w:ascii="Product Sans" w:hAnsi="Product Sans"/>
+          <w:color w:val="262626" w:themeColor="text1" w:themeTint="D9"/>
+          <w:sz w:val="24"/>
+          <w:lang w:val="en-US"/>
+        </w:rPr>
+        <w:t>Snopes, FactCheck.org, PolitiFact</w:t>
+      </w:r>
+      <w:r>
+        <w:rPr>
+          <w:rFonts w:ascii="Product Sans" w:hAnsi="Product Sans"/>
+          <w:color w:val="262626" w:themeColor="text1" w:themeTint="D9"/>
+          <w:sz w:val="24"/>
+          <w:lang w:val="en-US"/>
+        </w:rPr>
+        <w:t>.</w:t>
       </w:r>
     </w:p>
     <w:p>
@@ -755,7 +1076,6 @@
           <w:sz w:val="24"/>
           <w:lang w:val="en-US"/>
         </w:rPr>
-        <w:lastRenderedPageBreak/>
         <w:t>Analyze the distribution of real and fake articles.</w:t>
       </w:r>
     </w:p>
@@ -853,7 +1173,7 @@
           <w:sz w:val="24"/>
           <w:lang w:val="en-US"/>
         </w:rPr>
-        <w:t>Extract relevant features from the text data:</w:t>
+        <w:t>Word frequencies, n-grams, and TF-IDF scores.</w:t>
       </w:r>
     </w:p>
     <w:p>
@@ -877,7 +1197,7 @@
           <w:sz w:val="24"/>
           <w:lang w:val="en-US"/>
         </w:rPr>
-        <w:t>Word frequencies, n-grams, and TF-IDF scores.</w:t>
+        <w:t>Sentiment analysis scores.</w:t>
       </w:r>
     </w:p>
     <w:p>
@@ -901,7 +1221,7 @@
           <w:sz w:val="24"/>
           <w:lang w:val="en-US"/>
         </w:rPr>
-        <w:t>Sentiment analysis scores.</w:t>
+        <w:t>Source reliability and author credibility features.</w:t>
       </w:r>
     </w:p>
     <w:p>
@@ -925,30 +1245,6 @@
           <w:sz w:val="24"/>
           <w:lang w:val="en-US"/>
         </w:rPr>
-        <w:t>Source reliability and author credibility features.</w:t>
-      </w:r>
-    </w:p>
-    <w:p>
-      <w:pPr>
-        <w:pStyle w:val="ListParagraph"/>
-        <w:numPr>
-          <w:ilvl w:val="0"/>
-          <w:numId w:val="5"/>
-        </w:numPr>
-        <w:rPr>
-          <w:rFonts w:ascii="Product Sans" w:hAnsi="Product Sans"/>
-          <w:color w:val="262626" w:themeColor="text1" w:themeTint="D9"/>
-          <w:sz w:val="24"/>
-          <w:lang w:val="en-US"/>
-        </w:rPr>
-      </w:pPr>
-      <w:r>
-        <w:rPr>
-          <w:rFonts w:ascii="Product Sans" w:hAnsi="Product Sans"/>
-          <w:color w:val="262626" w:themeColor="text1" w:themeTint="D9"/>
-          <w:sz w:val="24"/>
-          <w:lang w:val="en-US"/>
-        </w:rPr>
         <w:t>Consider using pre-trained word embeddings or transformers for improved feature representations.</w:t>
       </w:r>
     </w:p>
@@ -998,7 +1294,7 @@
           <w:sz w:val="24"/>
           <w:lang w:val="en-US"/>
         </w:rPr>
-        <w:t>Experiment with different machine learning models:</w:t>
+        <w:t>Start with traditional models like logistic regression, Naive Bayes.</w:t>
       </w:r>
     </w:p>
     <w:p>
@@ -1022,7 +1318,8 @@
           <w:sz w:val="24"/>
           <w:lang w:val="en-US"/>
         </w:rPr>
-        <w:t>Start with traditional models like logistic regression, Naive Bayes.</w:t>
+        <w:lastRenderedPageBreak/>
+        <w:t>Explore more advanced models like decision trees, random forests, support vector machines, and deep learning models.</w:t>
       </w:r>
     </w:p>
     <w:p>
@@ -1046,30 +1343,6 @@
           <w:sz w:val="24"/>
           <w:lang w:val="en-US"/>
         </w:rPr>
-        <w:t>Explore more advanced models like decision trees, random forests, support vector machines, and deep learning models.</w:t>
-      </w:r>
-    </w:p>
-    <w:p>
-      <w:pPr>
-        <w:pStyle w:val="ListParagraph"/>
-        <w:numPr>
-          <w:ilvl w:val="0"/>
-          <w:numId w:val="6"/>
-        </w:numPr>
-        <w:rPr>
-          <w:rFonts w:ascii="Product Sans" w:hAnsi="Product Sans"/>
-          <w:color w:val="262626" w:themeColor="text1" w:themeTint="D9"/>
-          <w:sz w:val="24"/>
-          <w:lang w:val="en-US"/>
-        </w:rPr>
-      </w:pPr>
-      <w:r>
-        <w:rPr>
-          <w:rFonts w:ascii="Product Sans" w:hAnsi="Product Sans"/>
-          <w:color w:val="262626" w:themeColor="text1" w:themeTint="D9"/>
-          <w:sz w:val="24"/>
-          <w:lang w:val="en-US"/>
-        </w:rPr>
         <w:t>Fine-tune hyperparameters using cross-validation.</w:t>
       </w:r>
     </w:p>
@@ -1313,22 +1586,8 @@
           <w:szCs w:val="28"/>
           <w:lang w:val="en-US"/>
         </w:rPr>
-        <w:t xml:space="preserve">Model Interpretability and </w:t>
-      </w:r>
-      <w:proofErr w:type="spellStart"/>
-      <w:r>
-        <w:rPr>
-          <w:rFonts w:ascii="Product Sans" w:hAnsi="Product Sans"/>
-          <w:b/>
-          <w:bCs/>
-          <w:color w:val="262626" w:themeColor="text1" w:themeTint="D9"/>
-          <w:sz w:val="28"/>
-          <w:szCs w:val="28"/>
-          <w:lang w:val="en-US"/>
-        </w:rPr>
-        <w:t>Explainability</w:t>
-      </w:r>
-      <w:proofErr w:type="spellEnd"/>
+        <w:t>Model Interpretability and Explainability</w:t>
+      </w:r>
     </w:p>
     <w:p>
       <w:pPr>
@@ -1472,7 +1731,6 @@
           <w:sz w:val="24"/>
           <w:lang w:val="en-US"/>
         </w:rPr>
-        <w:lastRenderedPageBreak/>
         <w:t>Consider security measures to protect the model and data.</w:t>
       </w:r>
     </w:p>
@@ -3570,6 +3828,41 @@
       <w:contextualSpacing/>
     </w:pPr>
   </w:style>
+  <w:style w:type="character" w:styleId="Hyperlink">
+    <w:name w:val="Hyperlink"/>
+    <w:basedOn w:val="DefaultParagraphFont"/>
+    <w:uiPriority w:val="99"/>
+    <w:unhideWhenUsed/>
+    <w:rsid w:val="004D2304"/>
+    <w:rPr>
+      <w:color w:val="0000FF" w:themeColor="hyperlink"/>
+      <w:u w:val="single"/>
+    </w:rPr>
+  </w:style>
+  <w:style w:type="character" w:styleId="UnresolvedMention">
+    <w:name w:val="Unresolved Mention"/>
+    <w:basedOn w:val="DefaultParagraphFont"/>
+    <w:uiPriority w:val="99"/>
+    <w:semiHidden/>
+    <w:unhideWhenUsed/>
+    <w:rsid w:val="004D2304"/>
+    <w:rPr>
+      <w:color w:val="605E5C"/>
+      <w:shd w:val="clear" w:color="auto" w:fill="E1DFDD"/>
+    </w:rPr>
+  </w:style>
+  <w:style w:type="character" w:styleId="FollowedHyperlink">
+    <w:name w:val="FollowedHyperlink"/>
+    <w:basedOn w:val="DefaultParagraphFont"/>
+    <w:uiPriority w:val="99"/>
+    <w:semiHidden/>
+    <w:unhideWhenUsed/>
+    <w:rsid w:val="00FB2F35"/>
+    <w:rPr>
+      <w:color w:val="800080" w:themeColor="followedHyperlink"/>
+      <w:u w:val="single"/>
+    </w:rPr>
+  </w:style>
 </w:styles>
 </file>
 

--- a/documentation.docx
+++ b/documentation.docx
@@ -527,7 +527,27 @@
           <w:sz w:val="24"/>
           <w:lang w:val="en-US"/>
         </w:rPr>
-        <w:t>(WELFake) is a dataset of 72,134 news articles with 35,028 real and 37,106 fake news. For this, authors merged four popular news datasets (i.e. Kaggle, McIntire, Reuters, BuzzFeed Political) to prevent over-fitting of classifiers and to provide more text data for better ML training.</w:t>
+        <w:t>(</w:t>
+      </w:r>
+      <w:proofErr w:type="spellStart"/>
+      <w:r>
+        <w:rPr>
+          <w:rFonts w:ascii="Product Sans" w:hAnsi="Product Sans"/>
+          <w:color w:val="262626" w:themeColor="text1" w:themeTint="D9"/>
+          <w:sz w:val="24"/>
+          <w:lang w:val="en-US"/>
+        </w:rPr>
+        <w:t>WELFake</w:t>
+      </w:r>
+      <w:proofErr w:type="spellEnd"/>
+      <w:r>
+        <w:rPr>
+          <w:rFonts w:ascii="Product Sans" w:hAnsi="Product Sans"/>
+          <w:color w:val="262626" w:themeColor="text1" w:themeTint="D9"/>
+          <w:sz w:val="24"/>
+          <w:lang w:val="en-US"/>
+        </w:rPr>
+        <w:t>) is a dataset of 72,134 news articles with 35,028 real and 37,106 fake news. For this, authors merged four popular news datasets (i.e. Kaggle, McIntire, Reuters, BuzzFeed Political) to prevent over-fitting of classifiers and to provide more text data for better ML training.</w:t>
       </w:r>
     </w:p>
     <w:p>
@@ -565,7 +585,27 @@
           <w:sz w:val="24"/>
           <w:lang w:val="en-US"/>
         </w:rPr>
-        <w:t>The dataset contained lots of rows which were not in the right format. So, I deleted those rows and only kept the rows which had the right format. For simplicity, I only took 2 columns from the dataset, text and label. Then I converted the labels into ‘fake’ and ‘real’ depending on the label (0 or 1) used.</w:t>
+        <w:t xml:space="preserve">The dataset contained lots of rows which were not in the right format. So, I deleted those rows and only kept the rows which had the right format. For simplicity, I only took 2 columns from the dataset, </w:t>
+      </w:r>
+      <w:proofErr w:type="gramStart"/>
+      <w:r>
+        <w:rPr>
+          <w:rFonts w:ascii="Product Sans" w:hAnsi="Product Sans"/>
+          <w:color w:val="262626" w:themeColor="text1" w:themeTint="D9"/>
+          <w:sz w:val="24"/>
+          <w:lang w:val="en-US"/>
+        </w:rPr>
+        <w:t>text</w:t>
+      </w:r>
+      <w:proofErr w:type="gramEnd"/>
+      <w:r>
+        <w:rPr>
+          <w:rFonts w:ascii="Product Sans" w:hAnsi="Product Sans"/>
+          <w:color w:val="262626" w:themeColor="text1" w:themeTint="D9"/>
+          <w:sz w:val="24"/>
+          <w:lang w:val="en-US"/>
+        </w:rPr>
+        <w:t xml:space="preserve"> and label. Then I converted the labels into ‘fake’ and ‘real’ depending on the label (0 or 1) used.</w:t>
       </w:r>
     </w:p>
     <w:p>
@@ -603,16 +643,7 @@
           <w:sz w:val="24"/>
           <w:lang w:val="en-US"/>
         </w:rPr>
-        <w:t xml:space="preserve"> the dataset using excel and converted the dataset into a .xlsx file. After the cleaning of the dataset. I got </w:t>
-      </w:r>
-      <w:r>
-        <w:rPr>
-          <w:rFonts w:ascii="Product Sans" w:hAnsi="Product Sans"/>
-          <w:color w:val="262626" w:themeColor="text1" w:themeTint="D9"/>
-          <w:sz w:val="24"/>
-          <w:lang w:val="en-US"/>
-        </w:rPr>
-        <w:t>34,977</w:t>
+        <w:t xml:space="preserve"> the dataset using excel and converted the dataset into a .xlsx file. After the cleaning of the dataset. I got 34,977</w:t>
       </w:r>
       <w:r>
         <w:rPr>
@@ -907,7 +938,7 @@
           <w:sz w:val="24"/>
           <w:lang w:val="en-US"/>
         </w:rPr>
-        <w:t>Clean and preprocess the text data:</w:t>
+        <w:t>Remove HTML tags, special characters, and irrelevant symbols.</w:t>
       </w:r>
     </w:p>
     <w:p>
@@ -931,7 +962,7 @@
           <w:sz w:val="24"/>
           <w:lang w:val="en-US"/>
         </w:rPr>
-        <w:t>Remove HTML tags, special characters, and irrelevant symbols.</w:t>
+        <w:t>Tokenize the text into words or sub-word units.</w:t>
       </w:r>
     </w:p>
     <w:p>
@@ -955,7 +986,7 @@
           <w:sz w:val="24"/>
           <w:lang w:val="en-US"/>
         </w:rPr>
-        <w:t>Tokenize the text into words or sub-word units.</w:t>
+        <w:t>Perform stemming or lemmatization.</w:t>
       </w:r>
     </w:p>
     <w:p>
@@ -979,7 +1010,7 @@
           <w:sz w:val="24"/>
           <w:lang w:val="en-US"/>
         </w:rPr>
-        <w:t>Perform stemming or lemmatization.</w:t>
+        <w:t>Remove stop words.</w:t>
       </w:r>
     </w:p>
     <w:p>
@@ -1003,30 +1034,6 @@
           <w:sz w:val="24"/>
           <w:lang w:val="en-US"/>
         </w:rPr>
-        <w:t>Remove stop words.</w:t>
-      </w:r>
-    </w:p>
-    <w:p>
-      <w:pPr>
-        <w:pStyle w:val="ListParagraph"/>
-        <w:numPr>
-          <w:ilvl w:val="0"/>
-          <w:numId w:val="3"/>
-        </w:numPr>
-        <w:rPr>
-          <w:rFonts w:ascii="Product Sans" w:hAnsi="Product Sans"/>
-          <w:color w:val="262626" w:themeColor="text1" w:themeTint="D9"/>
-          <w:sz w:val="24"/>
-          <w:lang w:val="en-US"/>
-        </w:rPr>
-      </w:pPr>
-      <w:r>
-        <w:rPr>
-          <w:rFonts w:ascii="Product Sans" w:hAnsi="Product Sans"/>
-          <w:color w:val="262626" w:themeColor="text1" w:themeTint="D9"/>
-          <w:sz w:val="24"/>
-          <w:lang w:val="en-US"/>
-        </w:rPr>
         <w:t>Convert the text into numerical representations suitable for machine learning.</w:t>
       </w:r>
     </w:p>
@@ -1318,7 +1325,6 @@
           <w:sz w:val="24"/>
           <w:lang w:val="en-US"/>
         </w:rPr>
-        <w:lastRenderedPageBreak/>
         <w:t>Explore more advanced models like decision trees, random forests, support vector machines, and deep learning models.</w:t>
       </w:r>
     </w:p>
@@ -1343,6 +1349,7 @@
           <w:sz w:val="24"/>
           <w:lang w:val="en-US"/>
         </w:rPr>
+        <w:lastRenderedPageBreak/>
         <w:t>Fine-tune hyperparameters using cross-validation.</w:t>
       </w:r>
     </w:p>

--- a/documentation.docx
+++ b/documentation.docx
@@ -938,7 +938,7 @@
           <w:sz w:val="24"/>
           <w:lang w:val="en-US"/>
         </w:rPr>
-        <w:t>Remove HTML tags, special characters, and irrelevant symbols.</w:t>
+        <w:t>Tokenize the text into words or sub-word units.</w:t>
       </w:r>
     </w:p>
     <w:p>
@@ -962,7 +962,7 @@
           <w:sz w:val="24"/>
           <w:lang w:val="en-US"/>
         </w:rPr>
-        <w:t>Tokenize the text into words or sub-word units.</w:t>
+        <w:t>Perform stemming or lemmatization.</w:t>
       </w:r>
     </w:p>
     <w:p>
@@ -986,7 +986,7 @@
           <w:sz w:val="24"/>
           <w:lang w:val="en-US"/>
         </w:rPr>
-        <w:t>Perform stemming or lemmatization.</w:t>
+        <w:t>Remove stop words.</w:t>
       </w:r>
     </w:p>
     <w:p>
@@ -1010,30 +1010,6 @@
           <w:sz w:val="24"/>
           <w:lang w:val="en-US"/>
         </w:rPr>
-        <w:t>Remove stop words.</w:t>
-      </w:r>
-    </w:p>
-    <w:p>
-      <w:pPr>
-        <w:pStyle w:val="ListParagraph"/>
-        <w:numPr>
-          <w:ilvl w:val="0"/>
-          <w:numId w:val="3"/>
-        </w:numPr>
-        <w:rPr>
-          <w:rFonts w:ascii="Product Sans" w:hAnsi="Product Sans"/>
-          <w:color w:val="262626" w:themeColor="text1" w:themeTint="D9"/>
-          <w:sz w:val="24"/>
-          <w:lang w:val="en-US"/>
-        </w:rPr>
-      </w:pPr>
-      <w:r>
-        <w:rPr>
-          <w:rFonts w:ascii="Product Sans" w:hAnsi="Product Sans"/>
-          <w:color w:val="262626" w:themeColor="text1" w:themeTint="D9"/>
-          <w:sz w:val="24"/>
-          <w:lang w:val="en-US"/>
-        </w:rPr>
         <w:t>Convert the text into numerical representations suitable for machine learning.</w:t>
       </w:r>
     </w:p>
@@ -1349,7 +1325,6 @@
           <w:sz w:val="24"/>
           <w:lang w:val="en-US"/>
         </w:rPr>
-        <w:lastRenderedPageBreak/>
         <w:t>Fine-tune hyperparameters using cross-validation.</w:t>
       </w:r>
     </w:p>
@@ -1375,6 +1350,7 @@
           <w:szCs w:val="28"/>
           <w:lang w:val="en-US"/>
         </w:rPr>
+        <w:lastRenderedPageBreak/>
         <w:t>Model Training</w:t>
       </w:r>
     </w:p>

--- a/documentation.docx
+++ b/documentation.docx
@@ -527,27 +527,7 @@
           <w:sz w:val="24"/>
           <w:lang w:val="en-US"/>
         </w:rPr>
-        <w:t>(</w:t>
-      </w:r>
-      <w:proofErr w:type="spellStart"/>
-      <w:r>
-        <w:rPr>
-          <w:rFonts w:ascii="Product Sans" w:hAnsi="Product Sans"/>
-          <w:color w:val="262626" w:themeColor="text1" w:themeTint="D9"/>
-          <w:sz w:val="24"/>
-          <w:lang w:val="en-US"/>
-        </w:rPr>
-        <w:t>WELFake</w:t>
-      </w:r>
-      <w:proofErr w:type="spellEnd"/>
-      <w:r>
-        <w:rPr>
-          <w:rFonts w:ascii="Product Sans" w:hAnsi="Product Sans"/>
-          <w:color w:val="262626" w:themeColor="text1" w:themeTint="D9"/>
-          <w:sz w:val="24"/>
-          <w:lang w:val="en-US"/>
-        </w:rPr>
-        <w:t>) is a dataset of 72,134 news articles with 35,028 real and 37,106 fake news. For this, authors merged four popular news datasets (i.e. Kaggle, McIntire, Reuters, BuzzFeed Political) to prevent over-fitting of classifiers and to provide more text data for better ML training.</w:t>
+        <w:t>(WELFake) is a dataset of 72,134 news articles with 35,028 real and 37,106 fake news. For this, authors merged four popular news datasets (i.e. Kaggle, McIntire, Reuters, BuzzFeed Political) to prevent over-fitting of classifiers and to provide more text data for better ML training.</w:t>
       </w:r>
     </w:p>
     <w:p>
@@ -585,27 +565,7 @@
           <w:sz w:val="24"/>
           <w:lang w:val="en-US"/>
         </w:rPr>
-        <w:t xml:space="preserve">The dataset contained lots of rows which were not in the right format. So, I deleted those rows and only kept the rows which had the right format. For simplicity, I only took 2 columns from the dataset, </w:t>
-      </w:r>
-      <w:proofErr w:type="gramStart"/>
-      <w:r>
-        <w:rPr>
-          <w:rFonts w:ascii="Product Sans" w:hAnsi="Product Sans"/>
-          <w:color w:val="262626" w:themeColor="text1" w:themeTint="D9"/>
-          <w:sz w:val="24"/>
-          <w:lang w:val="en-US"/>
-        </w:rPr>
-        <w:t>text</w:t>
-      </w:r>
-      <w:proofErr w:type="gramEnd"/>
-      <w:r>
-        <w:rPr>
-          <w:rFonts w:ascii="Product Sans" w:hAnsi="Product Sans"/>
-          <w:color w:val="262626" w:themeColor="text1" w:themeTint="D9"/>
-          <w:sz w:val="24"/>
-          <w:lang w:val="en-US"/>
-        </w:rPr>
-        <w:t xml:space="preserve"> and label. Then I converted the labels into ‘fake’ and ‘real’ depending on the label (0 or 1) used.</w:t>
+        <w:t>The dataset contained lots of rows which were not in the right format. So, I deleted those rows and only kept the rows which had the right format. For simplicity, I only took 2 columns from the dataset, text and label. Then I converted the labels into ‘fake’ and ‘real’ depending on the label (0 or 1) used.</w:t>
       </w:r>
     </w:p>
     <w:p>
@@ -680,6 +640,25 @@
           <w:lang w:val="en-US"/>
         </w:rPr>
         <w:t>.</w:t>
+      </w:r>
+    </w:p>
+    <w:p>
+      <w:pPr>
+        <w:rPr>
+          <w:rFonts w:ascii="Product Sans" w:hAnsi="Product Sans"/>
+          <w:color w:val="262626" w:themeColor="text1" w:themeTint="D9"/>
+          <w:sz w:val="24"/>
+          <w:lang w:val="en-US"/>
+        </w:rPr>
+      </w:pPr>
+      <w:r>
+        <w:rPr>
+          <w:rFonts w:ascii="Product Sans" w:hAnsi="Product Sans"/>
+          <w:color w:val="262626" w:themeColor="text1" w:themeTint="D9"/>
+          <w:sz w:val="24"/>
+          <w:lang w:val="en-US"/>
+        </w:rPr>
+        <w:t>Due to the size of the dataset, I have separated the dataset into 2. One to train model using small dataset and other to train with larger dataset.</w:t>
       </w:r>
     </w:p>
     <w:p>
@@ -1301,6 +1280,7 @@
           <w:sz w:val="24"/>
           <w:lang w:val="en-US"/>
         </w:rPr>
+        <w:lastRenderedPageBreak/>
         <w:t>Explore more advanced models like decision trees, random forests, support vector machines, and deep learning models.</w:t>
       </w:r>
     </w:p>
@@ -1350,7 +1330,6 @@
           <w:szCs w:val="28"/>
           <w:lang w:val="en-US"/>
         </w:rPr>
-        <w:lastRenderedPageBreak/>
         <w:t>Model Training</w:t>
       </w:r>
     </w:p>

--- a/documentation.docx
+++ b/documentation.docx
@@ -758,16 +758,6 @@
           <w:lang w:val="en-US"/>
         </w:rPr>
       </w:pPr>
-    </w:p>
-    <w:p>
-      <w:pPr>
-        <w:rPr>
-          <w:rFonts w:ascii="Product Sans" w:hAnsi="Product Sans"/>
-          <w:color w:val="262626" w:themeColor="text1" w:themeTint="D9"/>
-          <w:sz w:val="24"/>
-          <w:lang w:val="en-US"/>
-        </w:rPr>
-      </w:pPr>
       <w:r>
         <w:rPr>
           <w:rFonts w:ascii="Product Sans" w:hAnsi="Product Sans"/>
@@ -857,9 +847,48 @@
           <w:rFonts w:ascii="Product Sans" w:hAnsi="Product Sans"/>
           <w:color w:val="262626" w:themeColor="text1" w:themeTint="D9"/>
           <w:sz w:val="24"/>
-          <w:lang w:val="en-US"/>
-        </w:rPr>
-        <w:t>Snopes, FactCheck.org, PolitiFact</w:t>
+          <w:u w:val="single"/>
+          <w:lang w:val="en-US"/>
+        </w:rPr>
+        <w:t>Snopes</w:t>
+      </w:r>
+      <w:r>
+        <w:rPr>
+          <w:rFonts w:ascii="Product Sans" w:hAnsi="Product Sans"/>
+          <w:color w:val="262626" w:themeColor="text1" w:themeTint="D9"/>
+          <w:sz w:val="24"/>
+          <w:lang w:val="en-US"/>
+        </w:rPr>
+        <w:t xml:space="preserve">, </w:t>
+      </w:r>
+      <w:r>
+        <w:rPr>
+          <w:rFonts w:ascii="Product Sans" w:hAnsi="Product Sans"/>
+          <w:color w:val="262626" w:themeColor="text1" w:themeTint="D9"/>
+          <w:sz w:val="24"/>
+          <w:u w:val="single"/>
+          <w:lang w:val="en-US"/>
+        </w:rPr>
+        <w:t>FactCheck.org</w:t>
+      </w:r>
+      <w:r>
+        <w:rPr>
+          <w:rFonts w:ascii="Product Sans" w:hAnsi="Product Sans"/>
+          <w:color w:val="262626" w:themeColor="text1" w:themeTint="D9"/>
+          <w:sz w:val="24"/>
+          <w:lang w:val="en-US"/>
+        </w:rPr>
+        <w:t xml:space="preserve">, </w:t>
+      </w:r>
+      <w:r>
+        <w:rPr>
+          <w:rFonts w:ascii="Product Sans" w:hAnsi="Product Sans"/>
+          <w:color w:val="262626" w:themeColor="text1" w:themeTint="D9"/>
+          <w:sz w:val="24"/>
+          <w:u w:val="single"/>
+          <w:lang w:val="en-US"/>
+        </w:rPr>
+        <w:t>PolitiFact</w:t>
       </w:r>
       <w:r>
         <w:rPr>
@@ -893,7 +922,202 @@
           <w:szCs w:val="28"/>
           <w:lang w:val="en-US"/>
         </w:rPr>
-        <w:t>Data Preprocessing</w:t>
+        <w:t xml:space="preserve">Data </w:t>
+      </w:r>
+      <w:r>
+        <w:rPr>
+          <w:rFonts w:ascii="Product Sans" w:hAnsi="Product Sans"/>
+          <w:b/>
+          <w:bCs/>
+          <w:color w:val="262626" w:themeColor="text1" w:themeTint="D9"/>
+          <w:sz w:val="28"/>
+          <w:szCs w:val="28"/>
+          <w:lang w:val="en-US"/>
+        </w:rPr>
+        <w:t>Cleaning</w:t>
+      </w:r>
+    </w:p>
+    <w:p>
+      <w:pPr>
+        <w:rPr>
+          <w:rFonts w:ascii="Product Sans" w:hAnsi="Product Sans"/>
+          <w:color w:val="262626" w:themeColor="text1" w:themeTint="D9"/>
+          <w:sz w:val="24"/>
+          <w:lang w:val="en-US"/>
+        </w:rPr>
+      </w:pPr>
+      <w:r>
+        <w:rPr>
+          <w:noProof/>
+        </w:rPr>
+        <w:drawing>
+          <wp:inline distT="0" distB="0" distL="0" distR="0" wp14:anchorId="351CFC18" wp14:editId="745ECF3A">
+            <wp:extent cx="5731510" cy="143510"/>
+            <wp:effectExtent l="19050" t="19050" r="21590" b="27940"/>
+            <wp:docPr id="2007084350" name="Picture 1"/>
+            <wp:cNvGraphicFramePr>
+              <a:graphicFrameLocks xmlns:a="http://schemas.openxmlformats.org/drawingml/2006/main" noChangeAspect="1"/>
+            </wp:cNvGraphicFramePr>
+            <a:graphic xmlns:a="http://schemas.openxmlformats.org/drawingml/2006/main">
+              <a:graphicData uri="http://schemas.openxmlformats.org/drawingml/2006/picture">
+                <pic:pic xmlns:pic="http://schemas.openxmlformats.org/drawingml/2006/picture">
+                  <pic:nvPicPr>
+                    <pic:cNvPr id="2007084350" name=""/>
+                    <pic:cNvPicPr/>
+                  </pic:nvPicPr>
+                  <pic:blipFill>
+                    <a:blip r:embed="rId9">
+                      <a:extLst>
+                        <a:ext uri="{28A0092B-C50C-407E-A947-70E740481C1C}">
+                          <a14:useLocalDpi xmlns:a14="http://schemas.microsoft.com/office/drawing/2010/main" val="0"/>
+                        </a:ext>
+                      </a:extLst>
+                    </a:blip>
+                    <a:stretch>
+                      <a:fillRect/>
+                    </a:stretch>
+                  </pic:blipFill>
+                  <pic:spPr>
+                    <a:xfrm>
+                      <a:off x="0" y="0"/>
+                      <a:ext cx="5731510" cy="143510"/>
+                    </a:xfrm>
+                    <a:prstGeom prst="rect">
+                      <a:avLst/>
+                    </a:prstGeom>
+                    <a:ln>
+                      <a:solidFill>
+                        <a:schemeClr val="tx1"/>
+                      </a:solidFill>
+                    </a:ln>
+                  </pic:spPr>
+                </pic:pic>
+              </a:graphicData>
+            </a:graphic>
+          </wp:inline>
+        </w:drawing>
+      </w:r>
+    </w:p>
+    <w:p>
+      <w:pPr>
+        <w:rPr>
+          <w:rFonts w:ascii="Product Sans" w:hAnsi="Product Sans"/>
+          <w:color w:val="262626" w:themeColor="text1" w:themeTint="D9"/>
+          <w:sz w:val="24"/>
+          <w:lang w:val="en-US"/>
+        </w:rPr>
+      </w:pPr>
+      <w:r>
+        <w:rPr>
+          <w:noProof/>
+        </w:rPr>
+        <w:drawing>
+          <wp:inline distT="0" distB="0" distL="0" distR="0" wp14:anchorId="15FAB53B" wp14:editId="766A5009">
+            <wp:extent cx="3657600" cy="146050"/>
+            <wp:effectExtent l="19050" t="19050" r="19050" b="25400"/>
+            <wp:docPr id="2112613096" name="Picture 1"/>
+            <wp:cNvGraphicFramePr>
+              <a:graphicFrameLocks xmlns:a="http://schemas.openxmlformats.org/drawingml/2006/main" noChangeAspect="1"/>
+            </wp:cNvGraphicFramePr>
+            <a:graphic xmlns:a="http://schemas.openxmlformats.org/drawingml/2006/main">
+              <a:graphicData uri="http://schemas.openxmlformats.org/drawingml/2006/picture">
+                <pic:pic xmlns:pic="http://schemas.openxmlformats.org/drawingml/2006/picture">
+                  <pic:nvPicPr>
+                    <pic:cNvPr id="2112613096" name=""/>
+                    <pic:cNvPicPr/>
+                  </pic:nvPicPr>
+                  <pic:blipFill>
+                    <a:blip r:embed="rId10">
+                      <a:extLst>
+                        <a:ext uri="{28A0092B-C50C-407E-A947-70E740481C1C}">
+                          <a14:useLocalDpi xmlns:a14="http://schemas.microsoft.com/office/drawing/2010/main" val="0"/>
+                        </a:ext>
+                      </a:extLst>
+                    </a:blip>
+                    <a:stretch>
+                      <a:fillRect/>
+                    </a:stretch>
+                  </pic:blipFill>
+                  <pic:spPr>
+                    <a:xfrm>
+                      <a:off x="0" y="0"/>
+                      <a:ext cx="3657600" cy="146050"/>
+                    </a:xfrm>
+                    <a:prstGeom prst="rect">
+                      <a:avLst/>
+                    </a:prstGeom>
+                    <a:ln>
+                      <a:solidFill>
+                        <a:schemeClr val="tx1"/>
+                      </a:solidFill>
+                    </a:ln>
+                  </pic:spPr>
+                </pic:pic>
+              </a:graphicData>
+            </a:graphic>
+          </wp:inline>
+        </w:drawing>
+      </w:r>
+    </w:p>
+    <w:p>
+      <w:pPr>
+        <w:rPr>
+          <w:rFonts w:ascii="Product Sans" w:hAnsi="Product Sans"/>
+          <w:color w:val="262626" w:themeColor="text1" w:themeTint="D9"/>
+          <w:sz w:val="24"/>
+          <w:lang w:val="en-US"/>
+        </w:rPr>
+      </w:pPr>
+      <w:r>
+        <w:rPr>
+          <w:noProof/>
+        </w:rPr>
+        <w:drawing>
+          <wp:inline distT="0" distB="0" distL="0" distR="0" wp14:anchorId="1ADC5090" wp14:editId="35480583">
+            <wp:extent cx="5731510" cy="178435"/>
+            <wp:effectExtent l="19050" t="19050" r="21590" b="12065"/>
+            <wp:docPr id="682739138" name="Picture 1"/>
+            <wp:cNvGraphicFramePr>
+              <a:graphicFrameLocks xmlns:a="http://schemas.openxmlformats.org/drawingml/2006/main" noChangeAspect="1"/>
+            </wp:cNvGraphicFramePr>
+            <a:graphic xmlns:a="http://schemas.openxmlformats.org/drawingml/2006/main">
+              <a:graphicData uri="http://schemas.openxmlformats.org/drawingml/2006/picture">
+                <pic:pic xmlns:pic="http://schemas.openxmlformats.org/drawingml/2006/picture">
+                  <pic:nvPicPr>
+                    <pic:cNvPr id="682739138" name=""/>
+                    <pic:cNvPicPr/>
+                  </pic:nvPicPr>
+                  <pic:blipFill>
+                    <a:blip r:embed="rId11">
+                      <a:extLst>
+                        <a:ext uri="{28A0092B-C50C-407E-A947-70E740481C1C}">
+                          <a14:useLocalDpi xmlns:a14="http://schemas.microsoft.com/office/drawing/2010/main" val="0"/>
+                        </a:ext>
+                      </a:extLst>
+                    </a:blip>
+                    <a:stretch>
+                      <a:fillRect/>
+                    </a:stretch>
+                  </pic:blipFill>
+                  <pic:spPr>
+                    <a:xfrm>
+                      <a:off x="0" y="0"/>
+                      <a:ext cx="5731510" cy="178435"/>
+                    </a:xfrm>
+                    <a:prstGeom prst="rect">
+                      <a:avLst/>
+                    </a:prstGeom>
+                    <a:ln>
+                      <a:solidFill>
+                        <a:schemeClr val="tx1"/>
+                      </a:solidFill>
+                    </a:ln>
+                  </pic:spPr>
+                </pic:pic>
+              </a:graphicData>
+            </a:graphic>
+          </wp:inline>
+        </w:drawing>
       </w:r>
     </w:p>
     <w:p>
@@ -917,7 +1141,112 @@
           <w:sz w:val="24"/>
           <w:lang w:val="en-US"/>
         </w:rPr>
-        <w:t>Tokenize the text into words or sub-word units.</w:t>
+        <w:t xml:space="preserve">Replace </w:t>
+      </w:r>
+      <w:r>
+        <w:rPr>
+          <w:rFonts w:ascii="Product Sans" w:hAnsi="Product Sans"/>
+          <w:color w:val="262626" w:themeColor="text1" w:themeTint="D9"/>
+          <w:sz w:val="24"/>
+          <w:highlight w:val="lightGray"/>
+          <w:lang w:val="en-US"/>
+        </w:rPr>
+        <w:t>â€</w:t>
+      </w:r>
+      <w:r>
+        <w:rPr>
+          <w:rFonts w:ascii="Product Sans" w:hAnsi="Product Sans"/>
+          <w:color w:val="262626" w:themeColor="text1" w:themeTint="D9"/>
+          <w:sz w:val="24"/>
+          <w:lang w:val="en-US"/>
+        </w:rPr>
+        <w:t xml:space="preserve">, </w:t>
+      </w:r>
+      <w:r>
+        <w:rPr>
+          <w:rFonts w:ascii="Product Sans" w:hAnsi="Product Sans"/>
+          <w:color w:val="262626" w:themeColor="text1" w:themeTint="D9"/>
+          <w:sz w:val="24"/>
+          <w:highlight w:val="lightGray"/>
+          <w:lang w:val="en-US"/>
+        </w:rPr>
+        <w:t>â€œ</w:t>
+      </w:r>
+      <w:r>
+        <w:rPr>
+          <w:rFonts w:ascii="Product Sans" w:hAnsi="Product Sans"/>
+          <w:color w:val="262626" w:themeColor="text1" w:themeTint="D9"/>
+          <w:sz w:val="24"/>
+          <w:lang w:val="en-US"/>
+        </w:rPr>
+        <w:t xml:space="preserve">, </w:t>
+      </w:r>
+      <w:r>
+        <w:rPr>
+          <w:rFonts w:ascii="Product Sans" w:hAnsi="Product Sans"/>
+          <w:color w:val="262626" w:themeColor="text1" w:themeTint="D9"/>
+          <w:sz w:val="24"/>
+          <w:highlight w:val="lightGray"/>
+          <w:lang w:val="en-US"/>
+        </w:rPr>
+        <w:t>â€˜</w:t>
+      </w:r>
+      <w:r>
+        <w:rPr>
+          <w:rFonts w:ascii="Product Sans" w:hAnsi="Product Sans"/>
+          <w:color w:val="262626" w:themeColor="text1" w:themeTint="D9"/>
+          <w:sz w:val="24"/>
+          <w:lang w:val="en-US"/>
+        </w:rPr>
+        <w:t xml:space="preserve">, </w:t>
+      </w:r>
+      <w:r>
+        <w:rPr>
+          <w:rFonts w:ascii="Product Sans" w:hAnsi="Product Sans"/>
+          <w:color w:val="262626" w:themeColor="text1" w:themeTint="D9"/>
+          <w:sz w:val="24"/>
+          <w:highlight w:val="lightGray"/>
+          <w:lang w:val="en-US"/>
+        </w:rPr>
+        <w:t>â€</w:t>
+      </w:r>
+      <w:r>
+        <w:rPr>
+          <w:rFonts w:ascii="Arial" w:hAnsi="Arial" w:cs="Arial"/>
+          <w:color w:val="262626" w:themeColor="text1" w:themeTint="D9"/>
+          <w:sz w:val="24"/>
+          <w:highlight w:val="lightGray"/>
+          <w:lang w:val="en-US"/>
+        </w:rPr>
+        <w:t>™</w:t>
+      </w:r>
+      <w:r>
+        <w:rPr>
+          <w:rFonts w:ascii="Product Sans" w:hAnsi="Product Sans"/>
+          <w:color w:val="262626" w:themeColor="text1" w:themeTint="D9"/>
+          <w:sz w:val="24"/>
+          <w:lang w:val="en-US"/>
+        </w:rPr>
+        <w:t xml:space="preserve"> with </w:t>
+      </w:r>
+      <w:r>
+        <w:rPr>
+          <w:rFonts w:ascii="Product Sans" w:hAnsi="Product Sans"/>
+          <w:color w:val="262626" w:themeColor="text1" w:themeTint="D9"/>
+          <w:sz w:val="24"/>
+          <w:highlight w:val="lightGray"/>
+          <w:lang w:val="en-US"/>
+        </w:rPr>
+        <w:t>BLANK</w:t>
+      </w:r>
+      <w:r>
+        <w:rPr>
+          <w:rFonts w:ascii="Product Sans" w:hAnsi="Product Sans"/>
+          <w:color w:val="262626" w:themeColor="text1" w:themeTint="D9"/>
+          <w:sz w:val="24"/>
+          <w:lang w:val="en-US"/>
+        </w:rPr>
+        <w:t>.</w:t>
       </w:r>
     </w:p>
     <w:p>
@@ -941,7 +1270,7 @@
           <w:sz w:val="24"/>
           <w:lang w:val="en-US"/>
         </w:rPr>
-        <w:t>Perform stemming or lemmatization.</w:t>
+        <w:t>Transform the text to lowercase.</w:t>
       </w:r>
     </w:p>
     <w:p>
@@ -965,31 +1294,95 @@
           <w:sz w:val="24"/>
           <w:lang w:val="en-US"/>
         </w:rPr>
-        <w:t>Remove stop words.</w:t>
-      </w:r>
-    </w:p>
-    <w:p>
-      <w:pPr>
-        <w:pStyle w:val="ListParagraph"/>
-        <w:numPr>
-          <w:ilvl w:val="0"/>
-          <w:numId w:val="3"/>
-        </w:numPr>
-        <w:rPr>
-          <w:rFonts w:ascii="Product Sans" w:hAnsi="Product Sans"/>
-          <w:color w:val="262626" w:themeColor="text1" w:themeTint="D9"/>
-          <w:sz w:val="24"/>
-          <w:lang w:val="en-US"/>
-        </w:rPr>
-      </w:pPr>
-      <w:r>
-        <w:rPr>
-          <w:rFonts w:ascii="Product Sans" w:hAnsi="Product Sans"/>
-          <w:color w:val="262626" w:themeColor="text1" w:themeTint="D9"/>
-          <w:sz w:val="24"/>
-          <w:lang w:val="en-US"/>
-        </w:rPr>
-        <w:t>Convert the text into numerical representations suitable for machine learning.</w:t>
+        <w:t xml:space="preserve">Remove </w:t>
+      </w:r>
+      <w:r>
+        <w:rPr>
+          <w:rFonts w:ascii="Product Sans" w:hAnsi="Product Sans"/>
+          <w:color w:val="262626" w:themeColor="text1" w:themeTint="D9"/>
+          <w:sz w:val="24"/>
+          <w:highlight w:val="lightGray"/>
+          <w:lang w:val="en-US"/>
+        </w:rPr>
+        <w:t>httpS+</w:t>
+      </w:r>
+      <w:r>
+        <w:rPr>
+          <w:rFonts w:ascii="Product Sans" w:hAnsi="Product Sans"/>
+          <w:color w:val="262626" w:themeColor="text1" w:themeTint="D9"/>
+          <w:sz w:val="24"/>
+          <w:lang w:val="en-US"/>
+        </w:rPr>
+        <w:t xml:space="preserve">, </w:t>
+      </w:r>
+      <w:r>
+        <w:rPr>
+          <w:rFonts w:ascii="Product Sans" w:hAnsi="Product Sans"/>
+          <w:color w:val="262626" w:themeColor="text1" w:themeTint="D9"/>
+          <w:sz w:val="24"/>
+          <w:highlight w:val="lightGray"/>
+          <w:lang w:val="en-US"/>
+        </w:rPr>
+        <w:t>bit.ly/S+</w:t>
+      </w:r>
+      <w:r>
+        <w:rPr>
+          <w:rFonts w:ascii="Product Sans" w:hAnsi="Product Sans"/>
+          <w:color w:val="262626" w:themeColor="text1" w:themeTint="D9"/>
+          <w:sz w:val="24"/>
+          <w:lang w:val="en-US"/>
+        </w:rPr>
+        <w:t xml:space="preserve"> from text.</w:t>
+      </w:r>
+    </w:p>
+    <w:p>
+      <w:pPr>
+        <w:rPr>
+          <w:rFonts w:ascii="Product Sans" w:hAnsi="Product Sans"/>
+          <w:color w:val="262626" w:themeColor="text1" w:themeTint="D9"/>
+          <w:sz w:val="24"/>
+          <w:lang w:val="en-US"/>
+        </w:rPr>
+      </w:pPr>
+      <w:r>
+        <w:rPr>
+          <w:noProof/>
+        </w:rPr>
+        <w:drawing>
+          <wp:inline distT="0" distB="0" distL="0" distR="0" wp14:anchorId="3DBD2727" wp14:editId="4989C42D">
+            <wp:extent cx="5731510" cy="1170940"/>
+            <wp:effectExtent l="0" t="0" r="2540" b="0"/>
+            <wp:docPr id="1583607394" name="Picture 1"/>
+            <wp:cNvGraphicFramePr>
+              <a:graphicFrameLocks xmlns:a="http://schemas.openxmlformats.org/drawingml/2006/main" noChangeAspect="1"/>
+            </wp:cNvGraphicFramePr>
+            <a:graphic xmlns:a="http://schemas.openxmlformats.org/drawingml/2006/main">
+              <a:graphicData uri="http://schemas.openxmlformats.org/drawingml/2006/picture">
+                <pic:pic xmlns:pic="http://schemas.openxmlformats.org/drawingml/2006/picture">
+                  <pic:nvPicPr>
+                    <pic:cNvPr id="1583607394" name=""/>
+                    <pic:cNvPicPr/>
+                  </pic:nvPicPr>
+                  <pic:blipFill>
+                    <a:blip r:embed="rId12"/>
+                    <a:stretch>
+                      <a:fillRect/>
+                    </a:stretch>
+                  </pic:blipFill>
+                  <pic:spPr>
+                    <a:xfrm>
+                      <a:off x="0" y="0"/>
+                      <a:ext cx="5731510" cy="1170940"/>
+                    </a:xfrm>
+                    <a:prstGeom prst="rect">
+                      <a:avLst/>
+                    </a:prstGeom>
+                  </pic:spPr>
+                </pic:pic>
+              </a:graphicData>
+            </a:graphic>
+          </wp:inline>
+        </w:drawing>
       </w:r>
     </w:p>
     <w:p>
@@ -1019,75 +1412,353 @@
     </w:p>
     <w:p>
       <w:pPr>
-        <w:pStyle w:val="ListParagraph"/>
-        <w:numPr>
-          <w:ilvl w:val="0"/>
-          <w:numId w:val="4"/>
-        </w:numPr>
-        <w:rPr>
-          <w:rFonts w:ascii="Product Sans" w:hAnsi="Product Sans"/>
-          <w:color w:val="262626" w:themeColor="text1" w:themeTint="D9"/>
-          <w:sz w:val="24"/>
-          <w:lang w:val="en-US"/>
-        </w:rPr>
-      </w:pPr>
-      <w:r>
-        <w:rPr>
-          <w:rFonts w:ascii="Product Sans" w:hAnsi="Product Sans"/>
-          <w:color w:val="262626" w:themeColor="text1" w:themeTint="D9"/>
-          <w:sz w:val="24"/>
-          <w:lang w:val="en-US"/>
-        </w:rPr>
-        <w:t>Analyze the distribution of real and fake articles.</w:t>
-      </w:r>
-    </w:p>
-    <w:p>
-      <w:pPr>
-        <w:pStyle w:val="ListParagraph"/>
-        <w:numPr>
-          <w:ilvl w:val="0"/>
-          <w:numId w:val="4"/>
-        </w:numPr>
-        <w:rPr>
-          <w:rFonts w:ascii="Product Sans" w:hAnsi="Product Sans"/>
-          <w:color w:val="262626" w:themeColor="text1" w:themeTint="D9"/>
-          <w:sz w:val="24"/>
-          <w:lang w:val="en-US"/>
-        </w:rPr>
-      </w:pPr>
-      <w:r>
-        <w:rPr>
-          <w:rFonts w:ascii="Product Sans" w:hAnsi="Product Sans"/>
-          <w:color w:val="262626" w:themeColor="text1" w:themeTint="D9"/>
-          <w:sz w:val="24"/>
-          <w:lang w:val="en-US"/>
-        </w:rPr>
-        <w:t>Explore the most common words, n-grams, and other patterns in the dataset.</w:t>
-      </w:r>
-    </w:p>
-    <w:p>
-      <w:pPr>
-        <w:pStyle w:val="ListParagraph"/>
-        <w:numPr>
-          <w:ilvl w:val="0"/>
-          <w:numId w:val="4"/>
-        </w:numPr>
-        <w:rPr>
-          <w:rFonts w:ascii="Product Sans" w:hAnsi="Product Sans"/>
-          <w:color w:val="262626" w:themeColor="text1" w:themeTint="D9"/>
-          <w:sz w:val="24"/>
-          <w:lang w:val="en-US"/>
-        </w:rPr>
-      </w:pPr>
-      <w:r>
-        <w:rPr>
-          <w:rFonts w:ascii="Product Sans" w:hAnsi="Product Sans"/>
-          <w:color w:val="262626" w:themeColor="text1" w:themeTint="D9"/>
-          <w:sz w:val="24"/>
-          <w:lang w:val="en-US"/>
-        </w:rPr>
-        <w:t>Identify potential biases or anomalies in the data.</w:t>
-      </w:r>
+        <w:rPr>
+          <w:rFonts w:ascii="Product Sans" w:hAnsi="Product Sans"/>
+          <w:b/>
+          <w:bCs/>
+          <w:color w:val="262626" w:themeColor="text1" w:themeTint="D9"/>
+          <w:sz w:val="24"/>
+          <w:lang w:val="en-US"/>
+        </w:rPr>
+      </w:pPr>
+      <w:r>
+        <w:rPr>
+          <w:rFonts w:ascii="Product Sans" w:hAnsi="Product Sans"/>
+          <w:b/>
+          <w:bCs/>
+          <w:color w:val="262626" w:themeColor="text1" w:themeTint="D9"/>
+          <w:sz w:val="24"/>
+          <w:lang w:val="en-US"/>
+        </w:rPr>
+        <w:t>Text Length Analysis</w:t>
+      </w:r>
+    </w:p>
+    <w:p>
+      <w:pPr>
+        <w:rPr>
+          <w:rFonts w:ascii="Product Sans" w:hAnsi="Product Sans"/>
+          <w:color w:val="262626" w:themeColor="text1" w:themeTint="D9"/>
+          <w:sz w:val="24"/>
+          <w:lang w:val="en-US"/>
+        </w:rPr>
+      </w:pPr>
+      <w:r>
+        <w:rPr>
+          <w:noProof/>
+        </w:rPr>
+        <w:lastRenderedPageBreak/>
+        <w:drawing>
+          <wp:inline distT="0" distB="0" distL="0" distR="0" wp14:anchorId="68409223" wp14:editId="01AE7706">
+            <wp:extent cx="5731510" cy="1240155"/>
+            <wp:effectExtent l="0" t="0" r="2540" b="0"/>
+            <wp:docPr id="1250816070" name="Picture 1"/>
+            <wp:cNvGraphicFramePr>
+              <a:graphicFrameLocks xmlns:a="http://schemas.openxmlformats.org/drawingml/2006/main" noChangeAspect="1"/>
+            </wp:cNvGraphicFramePr>
+            <a:graphic xmlns:a="http://schemas.openxmlformats.org/drawingml/2006/main">
+              <a:graphicData uri="http://schemas.openxmlformats.org/drawingml/2006/picture">
+                <pic:pic xmlns:pic="http://schemas.openxmlformats.org/drawingml/2006/picture">
+                  <pic:nvPicPr>
+                    <pic:cNvPr id="1250816070" name=""/>
+                    <pic:cNvPicPr/>
+                  </pic:nvPicPr>
+                  <pic:blipFill>
+                    <a:blip r:embed="rId13"/>
+                    <a:stretch>
+                      <a:fillRect/>
+                    </a:stretch>
+                  </pic:blipFill>
+                  <pic:spPr>
+                    <a:xfrm>
+                      <a:off x="0" y="0"/>
+                      <a:ext cx="5731510" cy="1240155"/>
+                    </a:xfrm>
+                    <a:prstGeom prst="rect">
+                      <a:avLst/>
+                    </a:prstGeom>
+                  </pic:spPr>
+                </pic:pic>
+              </a:graphicData>
+            </a:graphic>
+          </wp:inline>
+        </w:drawing>
+      </w:r>
+      <w:r>
+        <w:rPr>
+          <w:noProof/>
+        </w:rPr>
+        <w:drawing>
+          <wp:inline distT="0" distB="0" distL="0" distR="0" wp14:anchorId="31CAF49A" wp14:editId="72499913">
+            <wp:extent cx="5731510" cy="361950"/>
+            <wp:effectExtent l="0" t="0" r="2540" b="0"/>
+            <wp:docPr id="963513873" name="Picture 1"/>
+            <wp:cNvGraphicFramePr>
+              <a:graphicFrameLocks xmlns:a="http://schemas.openxmlformats.org/drawingml/2006/main" noChangeAspect="1"/>
+            </wp:cNvGraphicFramePr>
+            <a:graphic xmlns:a="http://schemas.openxmlformats.org/drawingml/2006/main">
+              <a:graphicData uri="http://schemas.openxmlformats.org/drawingml/2006/picture">
+                <pic:pic xmlns:pic="http://schemas.openxmlformats.org/drawingml/2006/picture">
+                  <pic:nvPicPr>
+                    <pic:cNvPr id="963513873" name=""/>
+                    <pic:cNvPicPr/>
+                  </pic:nvPicPr>
+                  <pic:blipFill>
+                    <a:blip r:embed="rId14"/>
+                    <a:stretch>
+                      <a:fillRect/>
+                    </a:stretch>
+                  </pic:blipFill>
+                  <pic:spPr>
+                    <a:xfrm>
+                      <a:off x="0" y="0"/>
+                      <a:ext cx="5731510" cy="361950"/>
+                    </a:xfrm>
+                    <a:prstGeom prst="rect">
+                      <a:avLst/>
+                    </a:prstGeom>
+                  </pic:spPr>
+                </pic:pic>
+              </a:graphicData>
+            </a:graphic>
+          </wp:inline>
+        </w:drawing>
+      </w:r>
+      <w:r>
+        <w:rPr>
+          <w:noProof/>
+        </w:rPr>
+        <w:drawing>
+          <wp:inline distT="0" distB="0" distL="0" distR="0" wp14:anchorId="53CC6541" wp14:editId="304ED432">
+            <wp:extent cx="5731510" cy="1576070"/>
+            <wp:effectExtent l="19050" t="19050" r="21590" b="24130"/>
+            <wp:docPr id="1964390751" name="Picture 1" descr="A white rectangular object with text&#10;&#10;Description automatically generated with medium confidence"/>
+            <wp:cNvGraphicFramePr>
+              <a:graphicFrameLocks xmlns:a="http://schemas.openxmlformats.org/drawingml/2006/main" noChangeAspect="1"/>
+            </wp:cNvGraphicFramePr>
+            <a:graphic xmlns:a="http://schemas.openxmlformats.org/drawingml/2006/main">
+              <a:graphicData uri="http://schemas.openxmlformats.org/drawingml/2006/picture">
+                <pic:pic xmlns:pic="http://schemas.openxmlformats.org/drawingml/2006/picture">
+                  <pic:nvPicPr>
+                    <pic:cNvPr id="1964390751" name="Picture 1" descr="A white rectangular object with text&#10;&#10;Description automatically generated with medium confidence"/>
+                    <pic:cNvPicPr/>
+                  </pic:nvPicPr>
+                  <pic:blipFill>
+                    <a:blip r:embed="rId15"/>
+                    <a:stretch>
+                      <a:fillRect/>
+                    </a:stretch>
+                  </pic:blipFill>
+                  <pic:spPr>
+                    <a:xfrm>
+                      <a:off x="0" y="0"/>
+                      <a:ext cx="5731510" cy="1576070"/>
+                    </a:xfrm>
+                    <a:prstGeom prst="rect">
+                      <a:avLst/>
+                    </a:prstGeom>
+                    <a:ln>
+                      <a:solidFill>
+                        <a:schemeClr val="tx1"/>
+                      </a:solidFill>
+                    </a:ln>
+                  </pic:spPr>
+                </pic:pic>
+              </a:graphicData>
+            </a:graphic>
+          </wp:inline>
+        </w:drawing>
+      </w:r>
+    </w:p>
+    <w:p>
+      <w:pPr>
+        <w:rPr>
+          <w:rFonts w:ascii="Product Sans" w:hAnsi="Product Sans"/>
+          <w:b/>
+          <w:bCs/>
+          <w:color w:val="262626" w:themeColor="text1" w:themeTint="D9"/>
+          <w:sz w:val="24"/>
+          <w:lang w:val="en-US"/>
+        </w:rPr>
+      </w:pPr>
+      <w:r>
+        <w:rPr>
+          <w:rFonts w:ascii="Product Sans" w:hAnsi="Product Sans"/>
+          <w:b/>
+          <w:bCs/>
+          <w:color w:val="262626" w:themeColor="text1" w:themeTint="D9"/>
+          <w:sz w:val="24"/>
+          <w:lang w:val="en-US"/>
+        </w:rPr>
+        <w:t>Class Distribution</w:t>
+      </w:r>
+    </w:p>
+    <w:p>
+      <w:pPr>
+        <w:rPr>
+          <w:rFonts w:ascii="Product Sans" w:hAnsi="Product Sans"/>
+          <w:color w:val="262626" w:themeColor="text1" w:themeTint="D9"/>
+          <w:sz w:val="24"/>
+          <w:lang w:val="en-US"/>
+        </w:rPr>
+      </w:pPr>
+      <w:r>
+        <w:rPr>
+          <w:noProof/>
+        </w:rPr>
+        <w:drawing>
+          <wp:inline distT="0" distB="0" distL="0" distR="0" wp14:anchorId="40883C39" wp14:editId="724F066C">
+            <wp:extent cx="5731510" cy="837565"/>
+            <wp:effectExtent l="0" t="0" r="2540" b="635"/>
+            <wp:docPr id="579661171" name="Picture 1" descr="A screen shot of a computer code&#10;&#10;Description automatically generated"/>
+            <wp:cNvGraphicFramePr>
+              <a:graphicFrameLocks xmlns:a="http://schemas.openxmlformats.org/drawingml/2006/main" noChangeAspect="1"/>
+            </wp:cNvGraphicFramePr>
+            <a:graphic xmlns:a="http://schemas.openxmlformats.org/drawingml/2006/main">
+              <a:graphicData uri="http://schemas.openxmlformats.org/drawingml/2006/picture">
+                <pic:pic xmlns:pic="http://schemas.openxmlformats.org/drawingml/2006/picture">
+                  <pic:nvPicPr>
+                    <pic:cNvPr id="579661171" name="Picture 1" descr="A screen shot of a computer code&#10;&#10;Description automatically generated"/>
+                    <pic:cNvPicPr/>
+                  </pic:nvPicPr>
+                  <pic:blipFill>
+                    <a:blip r:embed="rId16"/>
+                    <a:stretch>
+                      <a:fillRect/>
+                    </a:stretch>
+                  </pic:blipFill>
+                  <pic:spPr>
+                    <a:xfrm>
+                      <a:off x="0" y="0"/>
+                      <a:ext cx="5731510" cy="837565"/>
+                    </a:xfrm>
+                    <a:prstGeom prst="rect">
+                      <a:avLst/>
+                    </a:prstGeom>
+                  </pic:spPr>
+                </pic:pic>
+              </a:graphicData>
+            </a:graphic>
+          </wp:inline>
+        </w:drawing>
+      </w:r>
+      <w:r>
+        <w:rPr>
+          <w:noProof/>
+        </w:rPr>
+        <w:drawing>
+          <wp:inline distT="0" distB="0" distL="0" distR="0" wp14:anchorId="72E95986" wp14:editId="7D1C6921">
+            <wp:extent cx="1619250" cy="390525"/>
+            <wp:effectExtent l="0" t="0" r="0" b="9525"/>
+            <wp:docPr id="142654568" name="Picture 1"/>
+            <wp:cNvGraphicFramePr>
+              <a:graphicFrameLocks xmlns:a="http://schemas.openxmlformats.org/drawingml/2006/main" noChangeAspect="1"/>
+            </wp:cNvGraphicFramePr>
+            <a:graphic xmlns:a="http://schemas.openxmlformats.org/drawingml/2006/main">
+              <a:graphicData uri="http://schemas.openxmlformats.org/drawingml/2006/picture">
+                <pic:pic xmlns:pic="http://schemas.openxmlformats.org/drawingml/2006/picture">
+                  <pic:nvPicPr>
+                    <pic:cNvPr id="142654568" name=""/>
+                    <pic:cNvPicPr/>
+                  </pic:nvPicPr>
+                  <pic:blipFill>
+                    <a:blip r:embed="rId17"/>
+                    <a:stretch>
+                      <a:fillRect/>
+                    </a:stretch>
+                  </pic:blipFill>
+                  <pic:spPr>
+                    <a:xfrm>
+                      <a:off x="0" y="0"/>
+                      <a:ext cx="1619250" cy="390525"/>
+                    </a:xfrm>
+                    <a:prstGeom prst="rect">
+                      <a:avLst/>
+                    </a:prstGeom>
+                  </pic:spPr>
+                </pic:pic>
+              </a:graphicData>
+            </a:graphic>
+          </wp:inline>
+        </w:drawing>
+      </w:r>
+      <w:r>
+        <w:rPr>
+          <w:noProof/>
+        </w:rPr>
+        <w:drawing>
+          <wp:inline distT="0" distB="0" distL="0" distR="0" wp14:anchorId="5B116BE6" wp14:editId="6756CF5C">
+            <wp:extent cx="5731510" cy="1402080"/>
+            <wp:effectExtent l="19050" t="19050" r="21590" b="26670"/>
+            <wp:docPr id="856212690" name="Picture 1" descr="A red and green circle with black text&#10;&#10;Description automatically generated"/>
+            <wp:cNvGraphicFramePr>
+              <a:graphicFrameLocks xmlns:a="http://schemas.openxmlformats.org/drawingml/2006/main" noChangeAspect="1"/>
+            </wp:cNvGraphicFramePr>
+            <a:graphic xmlns:a="http://schemas.openxmlformats.org/drawingml/2006/main">
+              <a:graphicData uri="http://schemas.openxmlformats.org/drawingml/2006/picture">
+                <pic:pic xmlns:pic="http://schemas.openxmlformats.org/drawingml/2006/picture">
+                  <pic:nvPicPr>
+                    <pic:cNvPr id="856212690" name="Picture 1" descr="A red and green circle with black text&#10;&#10;Description automatically generated"/>
+                    <pic:cNvPicPr/>
+                  </pic:nvPicPr>
+                  <pic:blipFill>
+                    <a:blip r:embed="rId18"/>
+                    <a:stretch>
+                      <a:fillRect/>
+                    </a:stretch>
+                  </pic:blipFill>
+                  <pic:spPr>
+                    <a:xfrm>
+                      <a:off x="0" y="0"/>
+                      <a:ext cx="5731510" cy="1402080"/>
+                    </a:xfrm>
+                    <a:prstGeom prst="rect">
+                      <a:avLst/>
+                    </a:prstGeom>
+                    <a:ln>
+                      <a:solidFill>
+                        <a:schemeClr val="tx1"/>
+                      </a:solidFill>
+                    </a:ln>
+                  </pic:spPr>
+                </pic:pic>
+              </a:graphicData>
+            </a:graphic>
+          </wp:inline>
+        </w:drawing>
+      </w:r>
+    </w:p>
+    <w:p>
+      <w:pPr>
+        <w:rPr>
+          <w:rFonts w:ascii="Product Sans" w:hAnsi="Product Sans"/>
+          <w:b/>
+          <w:bCs/>
+          <w:color w:val="262626" w:themeColor="text1" w:themeTint="D9"/>
+          <w:sz w:val="24"/>
+          <w:lang w:val="en-US"/>
+        </w:rPr>
+      </w:pPr>
+      <w:r>
+        <w:rPr>
+          <w:rFonts w:ascii="Product Sans" w:hAnsi="Product Sans"/>
+          <w:b/>
+          <w:bCs/>
+          <w:color w:val="262626" w:themeColor="text1" w:themeTint="D9"/>
+          <w:sz w:val="24"/>
+          <w:lang w:val="en-US"/>
+        </w:rPr>
+        <w:t>Most Common Words</w:t>
+      </w:r>
+    </w:p>
+    <w:p>
+      <w:pPr>
+        <w:rPr>
+          <w:rFonts w:ascii="Product Sans" w:hAnsi="Product Sans"/>
+          <w:color w:val="262626" w:themeColor="text1" w:themeTint="D9"/>
+          <w:sz w:val="24"/>
+          <w:lang w:val="en-US"/>
+        </w:rPr>
+      </w:pPr>
     </w:p>
     <w:p>
       <w:pPr>
@@ -1137,6 +1808,15 @@
         </w:rPr>
         <w:t>Word frequencies, n-grams, and TF-IDF scores.</w:t>
       </w:r>
+      <w:r>
+        <w:rPr>
+          <w:rFonts w:ascii="Product Sans" w:hAnsi="Product Sans"/>
+          <w:color w:val="262626" w:themeColor="text1" w:themeTint="D9"/>
+          <w:sz w:val="24"/>
+          <w:lang w:val="en-US"/>
+        </w:rPr>
+        <w:t xml:space="preserve"> </w:t>
+      </w:r>
     </w:p>
     <w:p>
       <w:pPr>
@@ -1232,6 +1912,7 @@
           <w:szCs w:val="28"/>
           <w:lang w:val="en-US"/>
         </w:rPr>
+        <w:lastRenderedPageBreak/>
         <w:t>Model Selection</w:t>
       </w:r>
     </w:p>
@@ -1280,7 +1961,6 @@
           <w:sz w:val="24"/>
           <w:lang w:val="en-US"/>
         </w:rPr>
-        <w:lastRenderedPageBreak/>
         <w:t>Explore more advanced models like decision trees, random forests, support vector machines, and deep learning models.</w:t>
       </w:r>
     </w:p>
@@ -1458,7 +2138,7 @@
       <w:pPr>
         <w:pStyle w:val="ListParagraph"/>
         <w:numPr>
-          <w:ilvl w:val="0"/>
+          <w:ilvl w:val="1"/>
           <w:numId w:val="8"/>
         </w:numPr>
         <w:rPr>
@@ -1482,7 +2162,7 @@
       <w:pPr>
         <w:pStyle w:val="ListParagraph"/>
         <w:numPr>
-          <w:ilvl w:val="0"/>
+          <w:ilvl w:val="1"/>
           <w:numId w:val="8"/>
         </w:numPr>
         <w:rPr>
@@ -1506,7 +2186,7 @@
       <w:pPr>
         <w:pStyle w:val="ListParagraph"/>
         <w:numPr>
-          <w:ilvl w:val="0"/>
+          <w:ilvl w:val="1"/>
           <w:numId w:val="8"/>
         </w:numPr>
         <w:rPr>
@@ -2195,7 +2875,7 @@
         <w:rFonts w:ascii="Symbol" w:hAnsi="Symbol" w:hint="default"/>
       </w:rPr>
     </w:lvl>
-    <w:lvl w:ilvl="1" w:tplc="40090003" w:tentative="1">
+    <w:lvl w:ilvl="1" w:tplc="40090003">
       <w:start w:val="1"/>
       <w:numFmt w:val="bullet"/>
       <w:lvlText w:val="o"/>
@@ -2986,7 +3666,7 @@
         <w:rFonts w:ascii="Symbol" w:hAnsi="Symbol" w:hint="default"/>
       </w:rPr>
     </w:lvl>
-    <w:lvl w:ilvl="1" w:tplc="40090003" w:tentative="1">
+    <w:lvl w:ilvl="1" w:tplc="40090003">
       <w:start w:val="1"/>
       <w:numFmt w:val="bullet"/>
       <w:lvlText w:val="o"/>

--- a/documentation.docx
+++ b/documentation.docx
@@ -527,7 +527,27 @@
           <w:sz w:val="24"/>
           <w:lang w:val="en-US"/>
         </w:rPr>
-        <w:t>(WELFake) is a dataset of 72,134 news articles with 35,028 real and 37,106 fake news. For this, authors merged four popular news datasets (i.e. Kaggle, McIntire, Reuters, BuzzFeed Political) to prevent over-fitting of classifiers and to provide more text data for better ML training.</w:t>
+        <w:t>(</w:t>
+      </w:r>
+      <w:proofErr w:type="spellStart"/>
+      <w:r>
+        <w:rPr>
+          <w:rFonts w:ascii="Product Sans" w:hAnsi="Product Sans"/>
+          <w:color w:val="262626" w:themeColor="text1" w:themeTint="D9"/>
+          <w:sz w:val="24"/>
+          <w:lang w:val="en-US"/>
+        </w:rPr>
+        <w:t>WELFake</w:t>
+      </w:r>
+      <w:proofErr w:type="spellEnd"/>
+      <w:r>
+        <w:rPr>
+          <w:rFonts w:ascii="Product Sans" w:hAnsi="Product Sans"/>
+          <w:color w:val="262626" w:themeColor="text1" w:themeTint="D9"/>
+          <w:sz w:val="24"/>
+          <w:lang w:val="en-US"/>
+        </w:rPr>
+        <w:t>) is a dataset of 72,134 news articles with 35,028 real and 37,106 fake news. For this, authors merged four popular news datasets (i.e. Kaggle, McIntire, Reuters, BuzzFeed Political) to prevent over-fitting of classifiers and to provide more text data for better ML training.</w:t>
       </w:r>
     </w:p>
     <w:p>
@@ -565,7 +585,27 @@
           <w:sz w:val="24"/>
           <w:lang w:val="en-US"/>
         </w:rPr>
-        <w:t>The dataset contained lots of rows which were not in the right format. So, I deleted those rows and only kept the rows which had the right format. For simplicity, I only took 2 columns from the dataset, text and label. Then I converted the labels into ‘fake’ and ‘real’ depending on the label (0 or 1) used.</w:t>
+        <w:t xml:space="preserve">The dataset contained lots of rows which were not in the right format. So, I deleted those rows and only kept the rows which had the right format. For simplicity, I only took 2 columns from the dataset, </w:t>
+      </w:r>
+      <w:proofErr w:type="gramStart"/>
+      <w:r>
+        <w:rPr>
+          <w:rFonts w:ascii="Product Sans" w:hAnsi="Product Sans"/>
+          <w:color w:val="262626" w:themeColor="text1" w:themeTint="D9"/>
+          <w:sz w:val="24"/>
+          <w:lang w:val="en-US"/>
+        </w:rPr>
+        <w:t>text</w:t>
+      </w:r>
+      <w:proofErr w:type="gramEnd"/>
+      <w:r>
+        <w:rPr>
+          <w:rFonts w:ascii="Product Sans" w:hAnsi="Product Sans"/>
+          <w:color w:val="262626" w:themeColor="text1" w:themeTint="D9"/>
+          <w:sz w:val="24"/>
+          <w:lang w:val="en-US"/>
+        </w:rPr>
+        <w:t xml:space="preserve"> and label. Then I converted the labels into ‘fake’ and ‘real’ depending on the label (0 or 1) used.</w:t>
       </w:r>
     </w:p>
     <w:p>
@@ -935,6 +975,54 @@
           <w:lang w:val="en-US"/>
         </w:rPr>
         <w:t>Cleaning</w:t>
+      </w:r>
+    </w:p>
+    <w:p>
+      <w:pPr>
+        <w:rPr>
+          <w:rFonts w:ascii="Product Sans" w:hAnsi="Product Sans"/>
+          <w:color w:val="262626" w:themeColor="text1" w:themeTint="D9"/>
+          <w:sz w:val="24"/>
+          <w:lang w:val="en-US"/>
+        </w:rPr>
+      </w:pPr>
+      <w:r>
+        <w:rPr>
+          <w:rFonts w:ascii="Product Sans" w:hAnsi="Product Sans"/>
+          <w:color w:val="262626" w:themeColor="text1" w:themeTint="D9"/>
+          <w:sz w:val="24"/>
+          <w:lang w:val="en-US"/>
+        </w:rPr>
+        <w:t>First, I will do some simple cleaning on the text.</w:t>
+      </w:r>
+      <w:r>
+        <w:rPr>
+          <w:rFonts w:ascii="Product Sans" w:hAnsi="Product Sans"/>
+          <w:color w:val="262626" w:themeColor="text1" w:themeTint="D9"/>
+          <w:sz w:val="24"/>
+          <w:lang w:val="en-US"/>
+        </w:rPr>
+        <w:t xml:space="preserve"> Some text data looks like </w:t>
+      </w:r>
+      <w:proofErr w:type="gramStart"/>
+      <w:r>
+        <w:rPr>
+          <w:rFonts w:ascii="Product Sans" w:hAnsi="Product Sans"/>
+          <w:color w:val="262626" w:themeColor="text1" w:themeTint="D9"/>
+          <w:sz w:val="24"/>
+          <w:lang w:val="en-US"/>
+        </w:rPr>
+        <w:t>this</w:t>
+      </w:r>
+      <w:proofErr w:type="gramEnd"/>
+      <w:r>
+        <w:rPr>
+          <w:rFonts w:ascii="Product Sans" w:hAnsi="Product Sans"/>
+          <w:color w:val="262626" w:themeColor="text1" w:themeTint="D9"/>
+          <w:sz w:val="24"/>
+          <w:lang w:val="en-US"/>
+        </w:rPr>
+        <w:t xml:space="preserve"> and they contain links and odd characters.</w:t>
       </w:r>
     </w:p>
     <w:p>
@@ -997,16 +1085,6 @@
           </wp:inline>
         </w:drawing>
       </w:r>
-    </w:p>
-    <w:p>
-      <w:pPr>
-        <w:rPr>
-          <w:rFonts w:ascii="Product Sans" w:hAnsi="Product Sans"/>
-          <w:color w:val="262626" w:themeColor="text1" w:themeTint="D9"/>
-          <w:sz w:val="24"/>
-          <w:lang w:val="en-US"/>
-        </w:rPr>
-      </w:pPr>
       <w:r>
         <w:rPr>
           <w:noProof/>
@@ -1058,16 +1136,6 @@
           </wp:inline>
         </w:drawing>
       </w:r>
-    </w:p>
-    <w:p>
-      <w:pPr>
-        <w:rPr>
-          <w:rFonts w:ascii="Product Sans" w:hAnsi="Product Sans"/>
-          <w:color w:val="262626" w:themeColor="text1" w:themeTint="D9"/>
-          <w:sz w:val="24"/>
-          <w:lang w:val="en-US"/>
-        </w:rPr>
-      </w:pPr>
       <w:r>
         <w:rPr>
           <w:noProof/>
@@ -1162,6 +1230,7 @@
         </w:rPr>
         <w:t xml:space="preserve">, </w:t>
       </w:r>
+      <w:proofErr w:type="spellStart"/>
       <w:r>
         <w:rPr>
           <w:rFonts w:ascii="Product Sans" w:hAnsi="Product Sans"/>
@@ -1172,6 +1241,7 @@
         </w:rPr>
         <w:t>â€œ</w:t>
       </w:r>
+      <w:proofErr w:type="spellEnd"/>
       <w:r>
         <w:rPr>
           <w:rFonts w:ascii="Product Sans" w:hAnsi="Product Sans"/>
@@ -1296,6 +1366,7 @@
         </w:rPr>
         <w:t xml:space="preserve">Remove </w:t>
       </w:r>
+      <w:proofErr w:type="spellStart"/>
       <w:r>
         <w:rPr>
           <w:rFonts w:ascii="Product Sans" w:hAnsi="Product Sans"/>
@@ -1304,7 +1375,18 @@
           <w:highlight w:val="lightGray"/>
           <w:lang w:val="en-US"/>
         </w:rPr>
-        <w:t>httpS+</w:t>
+        <w:t>httpS</w:t>
+      </w:r>
+      <w:proofErr w:type="spellEnd"/>
+      <w:r>
+        <w:rPr>
+          <w:rFonts w:ascii="Product Sans" w:hAnsi="Product Sans"/>
+          <w:color w:val="262626" w:themeColor="text1" w:themeTint="D9"/>
+          <w:sz w:val="24"/>
+          <w:highlight w:val="lightGray"/>
+          <w:lang w:val="en-US"/>
+        </w:rPr>
+        <w:t>+</w:t>
       </w:r>
       <w:r>
         <w:rPr>
@@ -1430,23 +1512,13 @@
           <w:sz w:val="24"/>
           <w:lang w:val="en-US"/>
         </w:rPr>
+        <w:lastRenderedPageBreak/>
         <w:t>Text Length Analysis</w:t>
       </w:r>
-    </w:p>
-    <w:p>
-      <w:pPr>
-        <w:rPr>
-          <w:rFonts w:ascii="Product Sans" w:hAnsi="Product Sans"/>
-          <w:color w:val="262626" w:themeColor="text1" w:themeTint="D9"/>
-          <w:sz w:val="24"/>
-          <w:lang w:val="en-US"/>
-        </w:rPr>
-      </w:pPr>
       <w:r>
         <w:rPr>
           <w:noProof/>
         </w:rPr>
-        <w:lastRenderedPageBreak/>
         <w:drawing>
           <wp:inline distT="0" distB="0" distL="0" distR="0" wp14:anchorId="68409223" wp14:editId="01AE7706">
             <wp:extent cx="5731510" cy="1240155"/>
@@ -1591,16 +1663,6 @@
         </w:rPr>
         <w:t>Class Distribution</w:t>
       </w:r>
-    </w:p>
-    <w:p>
-      <w:pPr>
-        <w:rPr>
-          <w:rFonts w:ascii="Product Sans" w:hAnsi="Product Sans"/>
-          <w:color w:val="262626" w:themeColor="text1" w:themeTint="D9"/>
-          <w:sz w:val="24"/>
-          <w:lang w:val="en-US"/>
-        </w:rPr>
-      </w:pPr>
       <w:r>
         <w:rPr>
           <w:noProof/>
@@ -1747,18 +1809,129 @@
           <w:sz w:val="24"/>
           <w:lang w:val="en-US"/>
         </w:rPr>
+        <w:lastRenderedPageBreak/>
         <w:t>Most Common Words</w:t>
       </w:r>
-    </w:p>
-    <w:p>
-      <w:pPr>
-        <w:rPr>
-          <w:rFonts w:ascii="Product Sans" w:hAnsi="Product Sans"/>
-          <w:color w:val="262626" w:themeColor="text1" w:themeTint="D9"/>
-          <w:sz w:val="24"/>
-          <w:lang w:val="en-US"/>
-        </w:rPr>
-      </w:pPr>
+      <w:r>
+        <w:rPr>
+          <w:noProof/>
+        </w:rPr>
+        <w:drawing>
+          <wp:inline distT="0" distB="0" distL="0" distR="0" wp14:anchorId="68231A61" wp14:editId="2DFE6BA1">
+            <wp:extent cx="5731510" cy="3372485"/>
+            <wp:effectExtent l="0" t="0" r="2540" b="0"/>
+            <wp:docPr id="874701984" name="Picture 1"/>
+            <wp:cNvGraphicFramePr>
+              <a:graphicFrameLocks xmlns:a="http://schemas.openxmlformats.org/drawingml/2006/main" noChangeAspect="1"/>
+            </wp:cNvGraphicFramePr>
+            <a:graphic xmlns:a="http://schemas.openxmlformats.org/drawingml/2006/main">
+              <a:graphicData uri="http://schemas.openxmlformats.org/drawingml/2006/picture">
+                <pic:pic xmlns:pic="http://schemas.openxmlformats.org/drawingml/2006/picture">
+                  <pic:nvPicPr>
+                    <pic:cNvPr id="874701984" name=""/>
+                    <pic:cNvPicPr/>
+                  </pic:nvPicPr>
+                  <pic:blipFill>
+                    <a:blip r:embed="rId19"/>
+                    <a:stretch>
+                      <a:fillRect/>
+                    </a:stretch>
+                  </pic:blipFill>
+                  <pic:spPr>
+                    <a:xfrm>
+                      <a:off x="0" y="0"/>
+                      <a:ext cx="5731510" cy="3372485"/>
+                    </a:xfrm>
+                    <a:prstGeom prst="rect">
+                      <a:avLst/>
+                    </a:prstGeom>
+                  </pic:spPr>
+                </pic:pic>
+              </a:graphicData>
+            </a:graphic>
+          </wp:inline>
+        </w:drawing>
+      </w:r>
+      <w:r>
+        <w:rPr>
+          <w:noProof/>
+        </w:rPr>
+        <w:drawing>
+          <wp:inline distT="0" distB="0" distL="0" distR="0" wp14:anchorId="2D71995D" wp14:editId="7A153D47">
+            <wp:extent cx="2733675" cy="390525"/>
+            <wp:effectExtent l="0" t="0" r="9525" b="9525"/>
+            <wp:docPr id="1748993611" name="Picture 1"/>
+            <wp:cNvGraphicFramePr>
+              <a:graphicFrameLocks xmlns:a="http://schemas.openxmlformats.org/drawingml/2006/main" noChangeAspect="1"/>
+            </wp:cNvGraphicFramePr>
+            <a:graphic xmlns:a="http://schemas.openxmlformats.org/drawingml/2006/main">
+              <a:graphicData uri="http://schemas.openxmlformats.org/drawingml/2006/picture">
+                <pic:pic xmlns:pic="http://schemas.openxmlformats.org/drawingml/2006/picture">
+                  <pic:nvPicPr>
+                    <pic:cNvPr id="1748993611" name=""/>
+                    <pic:cNvPicPr/>
+                  </pic:nvPicPr>
+                  <pic:blipFill>
+                    <a:blip r:embed="rId20"/>
+                    <a:stretch>
+                      <a:fillRect/>
+                    </a:stretch>
+                  </pic:blipFill>
+                  <pic:spPr>
+                    <a:xfrm>
+                      <a:off x="0" y="0"/>
+                      <a:ext cx="2733675" cy="390525"/>
+                    </a:xfrm>
+                    <a:prstGeom prst="rect">
+                      <a:avLst/>
+                    </a:prstGeom>
+                  </pic:spPr>
+                </pic:pic>
+              </a:graphicData>
+            </a:graphic>
+          </wp:inline>
+        </w:drawing>
+      </w:r>
+      <w:r>
+        <w:rPr>
+          <w:noProof/>
+        </w:rPr>
+        <w:drawing>
+          <wp:inline distT="0" distB="0" distL="0" distR="0" wp14:anchorId="4E59D9C7" wp14:editId="1FD45110">
+            <wp:extent cx="5731510" cy="1726565"/>
+            <wp:effectExtent l="0" t="0" r="2540" b="6985"/>
+            <wp:docPr id="1160479660" name="Picture 1" descr="A graph of a bar and a bar of a graph&#10;&#10;Description automatically generated with medium confidence"/>
+            <wp:cNvGraphicFramePr>
+              <a:graphicFrameLocks xmlns:a="http://schemas.openxmlformats.org/drawingml/2006/main" noChangeAspect="1"/>
+            </wp:cNvGraphicFramePr>
+            <a:graphic xmlns:a="http://schemas.openxmlformats.org/drawingml/2006/main">
+              <a:graphicData uri="http://schemas.openxmlformats.org/drawingml/2006/picture">
+                <pic:pic xmlns:pic="http://schemas.openxmlformats.org/drawingml/2006/picture">
+                  <pic:nvPicPr>
+                    <pic:cNvPr id="1160479660" name="Picture 1" descr="A graph of a bar and a bar of a graph&#10;&#10;Description automatically generated with medium confidence"/>
+                    <pic:cNvPicPr/>
+                  </pic:nvPicPr>
+                  <pic:blipFill>
+                    <a:blip r:embed="rId21"/>
+                    <a:stretch>
+                      <a:fillRect/>
+                    </a:stretch>
+                  </pic:blipFill>
+                  <pic:spPr>
+                    <a:xfrm>
+                      <a:off x="0" y="0"/>
+                      <a:ext cx="5731510" cy="1726565"/>
+                    </a:xfrm>
+                    <a:prstGeom prst="rect">
+                      <a:avLst/>
+                    </a:prstGeom>
+                  </pic:spPr>
+                </pic:pic>
+              </a:graphicData>
+            </a:graphic>
+          </wp:inline>
+        </w:drawing>
+      </w:r>
     </w:p>
     <w:p>
       <w:pPr>
@@ -1806,16 +1979,826 @@
           <w:sz w:val="24"/>
           <w:lang w:val="en-US"/>
         </w:rPr>
-        <w:t>Word frequencies, n-grams, and TF-IDF scores.</w:t>
-      </w:r>
-      <w:r>
-        <w:rPr>
-          <w:rFonts w:ascii="Product Sans" w:hAnsi="Product Sans"/>
-          <w:color w:val="262626" w:themeColor="text1" w:themeTint="D9"/>
-          <w:sz w:val="24"/>
-          <w:lang w:val="en-US"/>
-        </w:rPr>
-        <w:t xml:space="preserve"> </w:t>
+        <w:t>Generated the following features from existing text:</w:t>
+      </w:r>
+    </w:p>
+    <w:p>
+      <w:pPr>
+        <w:pStyle w:val="ListParagraph"/>
+        <w:numPr>
+          <w:ilvl w:val="1"/>
+          <w:numId w:val="5"/>
+        </w:numPr>
+        <w:rPr>
+          <w:rFonts w:ascii="Product Sans" w:hAnsi="Product Sans"/>
+          <w:color w:val="262626" w:themeColor="text1" w:themeTint="D9"/>
+          <w:sz w:val="20"/>
+          <w:szCs w:val="20"/>
+          <w:lang w:val="en-US"/>
+        </w:rPr>
+      </w:pPr>
+      <w:r>
+        <w:rPr>
+          <w:rFonts w:ascii="Product Sans" w:hAnsi="Product Sans"/>
+          <w:color w:val="262626" w:themeColor="text1" w:themeTint="D9"/>
+          <w:sz w:val="20"/>
+          <w:szCs w:val="20"/>
+          <w:lang w:val="en-US"/>
+        </w:rPr>
+        <w:t>Number of characters</w:t>
+      </w:r>
+    </w:p>
+    <w:p>
+      <w:pPr>
+        <w:pStyle w:val="ListParagraph"/>
+        <w:numPr>
+          <w:ilvl w:val="1"/>
+          <w:numId w:val="5"/>
+        </w:numPr>
+        <w:rPr>
+          <w:rFonts w:ascii="Product Sans" w:hAnsi="Product Sans"/>
+          <w:color w:val="262626" w:themeColor="text1" w:themeTint="D9"/>
+          <w:sz w:val="20"/>
+          <w:szCs w:val="20"/>
+          <w:lang w:val="en-US"/>
+        </w:rPr>
+      </w:pPr>
+      <w:r>
+        <w:rPr>
+          <w:rFonts w:ascii="Product Sans" w:hAnsi="Product Sans"/>
+          <w:color w:val="262626" w:themeColor="text1" w:themeTint="D9"/>
+          <w:sz w:val="20"/>
+          <w:szCs w:val="20"/>
+          <w:lang w:val="en-US"/>
+        </w:rPr>
+        <w:t>Number of words</w:t>
+      </w:r>
+    </w:p>
+    <w:p>
+      <w:pPr>
+        <w:pStyle w:val="ListParagraph"/>
+        <w:numPr>
+          <w:ilvl w:val="1"/>
+          <w:numId w:val="5"/>
+        </w:numPr>
+        <w:rPr>
+          <w:rFonts w:ascii="Product Sans" w:hAnsi="Product Sans"/>
+          <w:color w:val="262626" w:themeColor="text1" w:themeTint="D9"/>
+          <w:sz w:val="20"/>
+          <w:szCs w:val="20"/>
+          <w:lang w:val="en-US"/>
+        </w:rPr>
+      </w:pPr>
+      <w:r>
+        <w:rPr>
+          <w:rFonts w:ascii="Product Sans" w:hAnsi="Product Sans"/>
+          <w:color w:val="262626" w:themeColor="text1" w:themeTint="D9"/>
+          <w:sz w:val="20"/>
+          <w:szCs w:val="20"/>
+          <w:lang w:val="en-US"/>
+        </w:rPr>
+        <w:t xml:space="preserve">Number of </w:t>
+      </w:r>
+      <w:r>
+        <w:rPr>
+          <w:rFonts w:ascii="Product Sans" w:hAnsi="Product Sans"/>
+          <w:color w:val="262626" w:themeColor="text1" w:themeTint="D9"/>
+          <w:sz w:val="20"/>
+          <w:szCs w:val="20"/>
+          <w:lang w:val="en-US"/>
+        </w:rPr>
+        <w:t>c</w:t>
+      </w:r>
+      <w:r>
+        <w:rPr>
+          <w:rFonts w:ascii="Product Sans" w:hAnsi="Product Sans"/>
+          <w:color w:val="262626" w:themeColor="text1" w:themeTint="D9"/>
+          <w:sz w:val="20"/>
+          <w:szCs w:val="20"/>
+          <w:lang w:val="en-US"/>
+        </w:rPr>
+        <w:t xml:space="preserve">apital </w:t>
+      </w:r>
+      <w:r>
+        <w:rPr>
+          <w:rFonts w:ascii="Product Sans" w:hAnsi="Product Sans"/>
+          <w:color w:val="262626" w:themeColor="text1" w:themeTint="D9"/>
+          <w:sz w:val="20"/>
+          <w:szCs w:val="20"/>
+          <w:lang w:val="en-US"/>
+        </w:rPr>
+        <w:t>c</w:t>
+      </w:r>
+      <w:r>
+        <w:rPr>
+          <w:rFonts w:ascii="Product Sans" w:hAnsi="Product Sans"/>
+          <w:color w:val="262626" w:themeColor="text1" w:themeTint="D9"/>
+          <w:sz w:val="20"/>
+          <w:szCs w:val="20"/>
+          <w:lang w:val="en-US"/>
+        </w:rPr>
+        <w:t>haracters</w:t>
+      </w:r>
+    </w:p>
+    <w:p>
+      <w:pPr>
+        <w:pStyle w:val="ListParagraph"/>
+        <w:numPr>
+          <w:ilvl w:val="1"/>
+          <w:numId w:val="5"/>
+        </w:numPr>
+        <w:rPr>
+          <w:rFonts w:ascii="Product Sans" w:hAnsi="Product Sans"/>
+          <w:color w:val="262626" w:themeColor="text1" w:themeTint="D9"/>
+          <w:sz w:val="20"/>
+          <w:szCs w:val="20"/>
+          <w:lang w:val="en-US"/>
+        </w:rPr>
+      </w:pPr>
+      <w:r>
+        <w:rPr>
+          <w:rFonts w:ascii="Product Sans" w:hAnsi="Product Sans"/>
+          <w:color w:val="262626" w:themeColor="text1" w:themeTint="D9"/>
+          <w:sz w:val="20"/>
+          <w:szCs w:val="20"/>
+          <w:lang w:val="en-US"/>
+        </w:rPr>
+        <w:t xml:space="preserve">Number of </w:t>
+      </w:r>
+      <w:r>
+        <w:rPr>
+          <w:rFonts w:ascii="Product Sans" w:hAnsi="Product Sans"/>
+          <w:color w:val="262626" w:themeColor="text1" w:themeTint="D9"/>
+          <w:sz w:val="20"/>
+          <w:szCs w:val="20"/>
+          <w:lang w:val="en-US"/>
+        </w:rPr>
+        <w:t>c</w:t>
+      </w:r>
+      <w:r>
+        <w:rPr>
+          <w:rFonts w:ascii="Product Sans" w:hAnsi="Product Sans"/>
+          <w:color w:val="262626" w:themeColor="text1" w:themeTint="D9"/>
+          <w:sz w:val="20"/>
+          <w:szCs w:val="20"/>
+          <w:lang w:val="en-US"/>
+        </w:rPr>
+        <w:t xml:space="preserve">apital </w:t>
+      </w:r>
+      <w:r>
+        <w:rPr>
+          <w:rFonts w:ascii="Product Sans" w:hAnsi="Product Sans"/>
+          <w:color w:val="262626" w:themeColor="text1" w:themeTint="D9"/>
+          <w:sz w:val="20"/>
+          <w:szCs w:val="20"/>
+          <w:lang w:val="en-US"/>
+        </w:rPr>
+        <w:t>w</w:t>
+      </w:r>
+      <w:r>
+        <w:rPr>
+          <w:rFonts w:ascii="Product Sans" w:hAnsi="Product Sans"/>
+          <w:color w:val="262626" w:themeColor="text1" w:themeTint="D9"/>
+          <w:sz w:val="20"/>
+          <w:szCs w:val="20"/>
+          <w:lang w:val="en-US"/>
+        </w:rPr>
+        <w:t>ords</w:t>
+      </w:r>
+    </w:p>
+    <w:p>
+      <w:pPr>
+        <w:pStyle w:val="ListParagraph"/>
+        <w:numPr>
+          <w:ilvl w:val="1"/>
+          <w:numId w:val="5"/>
+        </w:numPr>
+        <w:rPr>
+          <w:rFonts w:ascii="Product Sans" w:hAnsi="Product Sans"/>
+          <w:color w:val="262626" w:themeColor="text1" w:themeTint="D9"/>
+          <w:sz w:val="20"/>
+          <w:szCs w:val="20"/>
+          <w:lang w:val="en-US"/>
+        </w:rPr>
+      </w:pPr>
+      <w:r>
+        <w:rPr>
+          <w:rFonts w:ascii="Product Sans" w:hAnsi="Product Sans"/>
+          <w:color w:val="262626" w:themeColor="text1" w:themeTint="D9"/>
+          <w:sz w:val="20"/>
+          <w:szCs w:val="20"/>
+          <w:lang w:val="en-US"/>
+        </w:rPr>
+        <w:t xml:space="preserve">Number of </w:t>
+      </w:r>
+      <w:r>
+        <w:rPr>
+          <w:rFonts w:ascii="Product Sans" w:hAnsi="Product Sans"/>
+          <w:color w:val="262626" w:themeColor="text1" w:themeTint="D9"/>
+          <w:sz w:val="20"/>
+          <w:szCs w:val="20"/>
+          <w:lang w:val="en-US"/>
+        </w:rPr>
+        <w:t>p</w:t>
+      </w:r>
+      <w:r>
+        <w:rPr>
+          <w:rFonts w:ascii="Product Sans" w:hAnsi="Product Sans"/>
+          <w:color w:val="262626" w:themeColor="text1" w:themeTint="D9"/>
+          <w:sz w:val="20"/>
+          <w:szCs w:val="20"/>
+          <w:lang w:val="en-US"/>
+        </w:rPr>
+        <w:t>unctuations</w:t>
+      </w:r>
+    </w:p>
+    <w:p>
+      <w:pPr>
+        <w:pStyle w:val="ListParagraph"/>
+        <w:numPr>
+          <w:ilvl w:val="1"/>
+          <w:numId w:val="5"/>
+        </w:numPr>
+        <w:rPr>
+          <w:rFonts w:ascii="Product Sans" w:hAnsi="Product Sans"/>
+          <w:color w:val="262626" w:themeColor="text1" w:themeTint="D9"/>
+          <w:sz w:val="20"/>
+          <w:szCs w:val="20"/>
+          <w:lang w:val="en-US"/>
+        </w:rPr>
+      </w:pPr>
+      <w:r>
+        <w:rPr>
+          <w:rFonts w:ascii="Product Sans" w:hAnsi="Product Sans"/>
+          <w:color w:val="262626" w:themeColor="text1" w:themeTint="D9"/>
+          <w:sz w:val="20"/>
+          <w:szCs w:val="20"/>
+          <w:lang w:val="en-US"/>
+        </w:rPr>
+        <w:t>Number of words inside quotes</w:t>
+      </w:r>
+    </w:p>
+    <w:p>
+      <w:pPr>
+        <w:pStyle w:val="ListParagraph"/>
+        <w:numPr>
+          <w:ilvl w:val="1"/>
+          <w:numId w:val="5"/>
+        </w:numPr>
+        <w:rPr>
+          <w:rFonts w:ascii="Product Sans" w:hAnsi="Product Sans"/>
+          <w:color w:val="262626" w:themeColor="text1" w:themeTint="D9"/>
+          <w:sz w:val="20"/>
+          <w:szCs w:val="20"/>
+          <w:lang w:val="en-US"/>
+        </w:rPr>
+      </w:pPr>
+      <w:r>
+        <w:rPr>
+          <w:rFonts w:ascii="Product Sans" w:hAnsi="Product Sans"/>
+          <w:color w:val="262626" w:themeColor="text1" w:themeTint="D9"/>
+          <w:sz w:val="20"/>
+          <w:szCs w:val="20"/>
+          <w:lang w:val="en-US"/>
+        </w:rPr>
+        <w:t>Number of sentences</w:t>
+      </w:r>
+    </w:p>
+    <w:p>
+      <w:pPr>
+        <w:pStyle w:val="ListParagraph"/>
+        <w:numPr>
+          <w:ilvl w:val="1"/>
+          <w:numId w:val="5"/>
+        </w:numPr>
+        <w:rPr>
+          <w:rFonts w:ascii="Product Sans" w:hAnsi="Product Sans"/>
+          <w:color w:val="262626" w:themeColor="text1" w:themeTint="D9"/>
+          <w:sz w:val="20"/>
+          <w:szCs w:val="20"/>
+          <w:lang w:val="en-US"/>
+        </w:rPr>
+      </w:pPr>
+      <w:r>
+        <w:rPr>
+          <w:rFonts w:ascii="Product Sans" w:hAnsi="Product Sans"/>
+          <w:color w:val="262626" w:themeColor="text1" w:themeTint="D9"/>
+          <w:sz w:val="20"/>
+          <w:szCs w:val="20"/>
+          <w:lang w:val="en-US"/>
+        </w:rPr>
+        <w:t>Number of unique words</w:t>
+      </w:r>
+    </w:p>
+    <w:p>
+      <w:pPr>
+        <w:pStyle w:val="ListParagraph"/>
+        <w:numPr>
+          <w:ilvl w:val="1"/>
+          <w:numId w:val="5"/>
+        </w:numPr>
+        <w:rPr>
+          <w:rFonts w:ascii="Product Sans" w:hAnsi="Product Sans"/>
+          <w:color w:val="262626" w:themeColor="text1" w:themeTint="D9"/>
+          <w:sz w:val="20"/>
+          <w:szCs w:val="20"/>
+          <w:lang w:val="en-US"/>
+        </w:rPr>
+      </w:pPr>
+      <w:r>
+        <w:rPr>
+          <w:rFonts w:ascii="Product Sans" w:hAnsi="Product Sans"/>
+          <w:color w:val="262626" w:themeColor="text1" w:themeTint="D9"/>
+          <w:sz w:val="20"/>
+          <w:szCs w:val="20"/>
+          <w:lang w:val="en-US"/>
+        </w:rPr>
+        <w:t>Number of hash tags</w:t>
+      </w:r>
+    </w:p>
+    <w:p>
+      <w:pPr>
+        <w:pStyle w:val="ListParagraph"/>
+        <w:numPr>
+          <w:ilvl w:val="1"/>
+          <w:numId w:val="5"/>
+        </w:numPr>
+        <w:rPr>
+          <w:rFonts w:ascii="Product Sans" w:hAnsi="Product Sans"/>
+          <w:color w:val="262626" w:themeColor="text1" w:themeTint="D9"/>
+          <w:sz w:val="20"/>
+          <w:szCs w:val="20"/>
+          <w:lang w:val="en-US"/>
+        </w:rPr>
+      </w:pPr>
+      <w:r>
+        <w:rPr>
+          <w:rFonts w:ascii="Product Sans" w:hAnsi="Product Sans"/>
+          <w:color w:val="262626" w:themeColor="text1" w:themeTint="D9"/>
+          <w:sz w:val="20"/>
+          <w:szCs w:val="20"/>
+          <w:lang w:val="en-US"/>
+        </w:rPr>
+        <w:t>Number of mentions</w:t>
+      </w:r>
+    </w:p>
+    <w:p>
+      <w:pPr>
+        <w:pStyle w:val="ListParagraph"/>
+        <w:numPr>
+          <w:ilvl w:val="1"/>
+          <w:numId w:val="5"/>
+        </w:numPr>
+        <w:rPr>
+          <w:rFonts w:ascii="Product Sans" w:hAnsi="Product Sans"/>
+          <w:color w:val="262626" w:themeColor="text1" w:themeTint="D9"/>
+          <w:sz w:val="20"/>
+          <w:szCs w:val="20"/>
+          <w:lang w:val="en-US"/>
+        </w:rPr>
+      </w:pPr>
+      <w:r>
+        <w:rPr>
+          <w:rFonts w:ascii="Product Sans" w:hAnsi="Product Sans"/>
+          <w:color w:val="262626" w:themeColor="text1" w:themeTint="D9"/>
+          <w:sz w:val="20"/>
+          <w:szCs w:val="20"/>
+          <w:lang w:val="en-US"/>
+        </w:rPr>
+        <w:t xml:space="preserve">Number of </w:t>
+      </w:r>
+      <w:proofErr w:type="spellStart"/>
+      <w:r>
+        <w:rPr>
+          <w:rFonts w:ascii="Product Sans" w:hAnsi="Product Sans"/>
+          <w:color w:val="262626" w:themeColor="text1" w:themeTint="D9"/>
+          <w:sz w:val="20"/>
+          <w:szCs w:val="20"/>
+          <w:lang w:val="en-US"/>
+        </w:rPr>
+        <w:t>stopwords</w:t>
+      </w:r>
+      <w:proofErr w:type="spellEnd"/>
+    </w:p>
+    <w:p>
+      <w:pPr>
+        <w:pStyle w:val="ListParagraph"/>
+        <w:numPr>
+          <w:ilvl w:val="1"/>
+          <w:numId w:val="5"/>
+        </w:numPr>
+        <w:rPr>
+          <w:rFonts w:ascii="Product Sans" w:hAnsi="Product Sans"/>
+          <w:color w:val="262626" w:themeColor="text1" w:themeTint="D9"/>
+          <w:sz w:val="20"/>
+          <w:szCs w:val="20"/>
+          <w:lang w:val="en-US"/>
+        </w:rPr>
+      </w:pPr>
+      <w:r>
+        <w:rPr>
+          <w:rFonts w:ascii="Product Sans" w:hAnsi="Product Sans"/>
+          <w:color w:val="262626" w:themeColor="text1" w:themeTint="D9"/>
+          <w:sz w:val="20"/>
+          <w:szCs w:val="20"/>
+          <w:lang w:val="en-US"/>
+        </w:rPr>
+        <w:t xml:space="preserve">Average sentence length: </w:t>
+      </w:r>
+      <w:proofErr w:type="gramStart"/>
+      <w:r>
+        <w:rPr>
+          <w:rFonts w:ascii="Product Sans" w:hAnsi="Product Sans"/>
+          <w:color w:val="262626" w:themeColor="text1" w:themeTint="D9"/>
+          <w:sz w:val="20"/>
+          <w:szCs w:val="20"/>
+          <w:lang w:val="en-US"/>
+        </w:rPr>
+        <w:t>N</w:t>
+      </w:r>
+      <w:r>
+        <w:rPr>
+          <w:rFonts w:ascii="Product Sans" w:hAnsi="Product Sans"/>
+          <w:color w:val="262626" w:themeColor="text1" w:themeTint="D9"/>
+          <w:sz w:val="20"/>
+          <w:szCs w:val="20"/>
+          <w:lang w:val="en-US"/>
+        </w:rPr>
+        <w:t>umber</w:t>
+      </w:r>
+      <w:proofErr w:type="gramEnd"/>
+      <w:r>
+        <w:rPr>
+          <w:rFonts w:ascii="Product Sans" w:hAnsi="Product Sans"/>
+          <w:color w:val="262626" w:themeColor="text1" w:themeTint="D9"/>
+          <w:sz w:val="20"/>
+          <w:szCs w:val="20"/>
+          <w:lang w:val="en-US"/>
+        </w:rPr>
+        <w:t xml:space="preserve"> of words / Number of sentences</w:t>
+      </w:r>
+    </w:p>
+    <w:p>
+      <w:pPr>
+        <w:pStyle w:val="ListParagraph"/>
+        <w:numPr>
+          <w:ilvl w:val="1"/>
+          <w:numId w:val="5"/>
+        </w:numPr>
+        <w:rPr>
+          <w:rFonts w:ascii="Product Sans" w:hAnsi="Product Sans"/>
+          <w:color w:val="262626" w:themeColor="text1" w:themeTint="D9"/>
+          <w:sz w:val="20"/>
+          <w:szCs w:val="20"/>
+          <w:lang w:val="en-US"/>
+        </w:rPr>
+      </w:pPr>
+      <w:r>
+        <w:rPr>
+          <w:rFonts w:ascii="Product Sans" w:hAnsi="Product Sans"/>
+          <w:color w:val="262626" w:themeColor="text1" w:themeTint="D9"/>
+          <w:sz w:val="20"/>
+          <w:szCs w:val="20"/>
+          <w:lang w:val="en-US"/>
+        </w:rPr>
+        <w:t>Unique words vs number of words: Number of unique words / Number of words</w:t>
+      </w:r>
+    </w:p>
+    <w:p>
+      <w:pPr>
+        <w:pStyle w:val="ListParagraph"/>
+        <w:numPr>
+          <w:ilvl w:val="1"/>
+          <w:numId w:val="5"/>
+        </w:numPr>
+        <w:rPr>
+          <w:rFonts w:ascii="Product Sans" w:hAnsi="Product Sans"/>
+          <w:color w:val="262626" w:themeColor="text1" w:themeTint="D9"/>
+          <w:sz w:val="20"/>
+          <w:szCs w:val="20"/>
+          <w:lang w:val="en-US"/>
+        </w:rPr>
+      </w:pPr>
+      <w:proofErr w:type="spellStart"/>
+      <w:r>
+        <w:rPr>
+          <w:rFonts w:ascii="Product Sans" w:hAnsi="Product Sans"/>
+          <w:color w:val="262626" w:themeColor="text1" w:themeTint="D9"/>
+          <w:sz w:val="20"/>
+          <w:szCs w:val="20"/>
+          <w:lang w:val="en-US"/>
+        </w:rPr>
+        <w:lastRenderedPageBreak/>
+        <w:t>Stopwords</w:t>
+      </w:r>
+      <w:proofErr w:type="spellEnd"/>
+      <w:r>
+        <w:rPr>
+          <w:rFonts w:ascii="Product Sans" w:hAnsi="Product Sans"/>
+          <w:color w:val="262626" w:themeColor="text1" w:themeTint="D9"/>
+          <w:sz w:val="20"/>
+          <w:szCs w:val="20"/>
+          <w:lang w:val="en-US"/>
+        </w:rPr>
+        <w:t xml:space="preserve"> vs number of words: Number of </w:t>
+      </w:r>
+      <w:proofErr w:type="spellStart"/>
+      <w:r>
+        <w:rPr>
+          <w:rFonts w:ascii="Product Sans" w:hAnsi="Product Sans"/>
+          <w:color w:val="262626" w:themeColor="text1" w:themeTint="D9"/>
+          <w:sz w:val="20"/>
+          <w:szCs w:val="20"/>
+          <w:lang w:val="en-US"/>
+        </w:rPr>
+        <w:t>stopwords</w:t>
+      </w:r>
+      <w:proofErr w:type="spellEnd"/>
+      <w:r>
+        <w:rPr>
+          <w:rFonts w:ascii="Product Sans" w:hAnsi="Product Sans"/>
+          <w:color w:val="262626" w:themeColor="text1" w:themeTint="D9"/>
+          <w:sz w:val="20"/>
+          <w:szCs w:val="20"/>
+          <w:lang w:val="en-US"/>
+        </w:rPr>
+        <w:t xml:space="preserve"> / Number of words</w:t>
+      </w:r>
+    </w:p>
+    <w:p>
+      <w:pPr>
+        <w:rPr>
+          <w:rFonts w:ascii="Product Sans" w:hAnsi="Product Sans"/>
+          <w:color w:val="262626" w:themeColor="text1" w:themeTint="D9"/>
+          <w:sz w:val="24"/>
+          <w:lang w:val="en-US"/>
+        </w:rPr>
+      </w:pPr>
+      <w:r>
+        <w:rPr>
+          <w:noProof/>
+        </w:rPr>
+        <w:drawing>
+          <wp:inline distT="0" distB="0" distL="0" distR="0" wp14:anchorId="72511DD2" wp14:editId="04DC6FDA">
+            <wp:extent cx="5731510" cy="2811145"/>
+            <wp:effectExtent l="0" t="0" r="2540" b="8255"/>
+            <wp:docPr id="472593090" name="Picture 1"/>
+            <wp:cNvGraphicFramePr>
+              <a:graphicFrameLocks xmlns:a="http://schemas.openxmlformats.org/drawingml/2006/main" noChangeAspect="1"/>
+            </wp:cNvGraphicFramePr>
+            <a:graphic xmlns:a="http://schemas.openxmlformats.org/drawingml/2006/main">
+              <a:graphicData uri="http://schemas.openxmlformats.org/drawingml/2006/picture">
+                <pic:pic xmlns:pic="http://schemas.openxmlformats.org/drawingml/2006/picture">
+                  <pic:nvPicPr>
+                    <pic:cNvPr id="472593090" name=""/>
+                    <pic:cNvPicPr/>
+                  </pic:nvPicPr>
+                  <pic:blipFill>
+                    <a:blip r:embed="rId22"/>
+                    <a:stretch>
+                      <a:fillRect/>
+                    </a:stretch>
+                  </pic:blipFill>
+                  <pic:spPr>
+                    <a:xfrm>
+                      <a:off x="0" y="0"/>
+                      <a:ext cx="5731510" cy="2811145"/>
+                    </a:xfrm>
+                    <a:prstGeom prst="rect">
+                      <a:avLst/>
+                    </a:prstGeom>
+                  </pic:spPr>
+                </pic:pic>
+              </a:graphicData>
+            </a:graphic>
+          </wp:inline>
+        </w:drawing>
+      </w:r>
+      <w:r>
+        <w:rPr>
+          <w:noProof/>
+        </w:rPr>
+        <w:drawing>
+          <wp:inline distT="0" distB="0" distL="0" distR="0" wp14:anchorId="7CC9EB0C" wp14:editId="7FD887D5">
+            <wp:extent cx="5731510" cy="2446655"/>
+            <wp:effectExtent l="0" t="0" r="2540" b="0"/>
+            <wp:docPr id="1765394144" name="Picture 1" descr="A screen shot of a computer code&#10;&#10;Description automatically generated"/>
+            <wp:cNvGraphicFramePr>
+              <a:graphicFrameLocks xmlns:a="http://schemas.openxmlformats.org/drawingml/2006/main" noChangeAspect="1"/>
+            </wp:cNvGraphicFramePr>
+            <a:graphic xmlns:a="http://schemas.openxmlformats.org/drawingml/2006/main">
+              <a:graphicData uri="http://schemas.openxmlformats.org/drawingml/2006/picture">
+                <pic:pic xmlns:pic="http://schemas.openxmlformats.org/drawingml/2006/picture">
+                  <pic:nvPicPr>
+                    <pic:cNvPr id="1765394144" name="Picture 1" descr="A screen shot of a computer code&#10;&#10;Description automatically generated"/>
+                    <pic:cNvPicPr/>
+                  </pic:nvPicPr>
+                  <pic:blipFill>
+                    <a:blip r:embed="rId23"/>
+                    <a:stretch>
+                      <a:fillRect/>
+                    </a:stretch>
+                  </pic:blipFill>
+                  <pic:spPr>
+                    <a:xfrm>
+                      <a:off x="0" y="0"/>
+                      <a:ext cx="5731510" cy="2446655"/>
+                    </a:xfrm>
+                    <a:prstGeom prst="rect">
+                      <a:avLst/>
+                    </a:prstGeom>
+                  </pic:spPr>
+                </pic:pic>
+              </a:graphicData>
+            </a:graphic>
+          </wp:inline>
+        </w:drawing>
+      </w:r>
+      <w:r>
+        <w:rPr>
+          <w:noProof/>
+        </w:rPr>
+        <w:drawing>
+          <wp:inline distT="0" distB="0" distL="0" distR="0" wp14:anchorId="20F9370E" wp14:editId="715AF7C2">
+            <wp:extent cx="5731510" cy="3260090"/>
+            <wp:effectExtent l="0" t="0" r="2540" b="0"/>
+            <wp:docPr id="1846515909" name="Picture 1" descr="A computer screen shot of a black screen&#10;&#10;Description automatically generated"/>
+            <wp:cNvGraphicFramePr>
+              <a:graphicFrameLocks xmlns:a="http://schemas.openxmlformats.org/drawingml/2006/main" noChangeAspect="1"/>
+            </wp:cNvGraphicFramePr>
+            <a:graphic xmlns:a="http://schemas.openxmlformats.org/drawingml/2006/main">
+              <a:graphicData uri="http://schemas.openxmlformats.org/drawingml/2006/picture">
+                <pic:pic xmlns:pic="http://schemas.openxmlformats.org/drawingml/2006/picture">
+                  <pic:nvPicPr>
+                    <pic:cNvPr id="1846515909" name="Picture 1" descr="A computer screen shot of a black screen&#10;&#10;Description automatically generated"/>
+                    <pic:cNvPicPr/>
+                  </pic:nvPicPr>
+                  <pic:blipFill>
+                    <a:blip r:embed="rId24"/>
+                    <a:stretch>
+                      <a:fillRect/>
+                    </a:stretch>
+                  </pic:blipFill>
+                  <pic:spPr>
+                    <a:xfrm>
+                      <a:off x="0" y="0"/>
+                      <a:ext cx="5731510" cy="3260090"/>
+                    </a:xfrm>
+                    <a:prstGeom prst="rect">
+                      <a:avLst/>
+                    </a:prstGeom>
+                  </pic:spPr>
+                </pic:pic>
+              </a:graphicData>
+            </a:graphic>
+          </wp:inline>
+        </w:drawing>
+      </w:r>
+      <w:r>
+        <w:rPr>
+          <w:noProof/>
+        </w:rPr>
+        <w:lastRenderedPageBreak/>
+        <w:drawing>
+          <wp:inline distT="0" distB="0" distL="0" distR="0" wp14:anchorId="1D7B1D36" wp14:editId="2104F628">
+            <wp:extent cx="5731510" cy="2889885"/>
+            <wp:effectExtent l="0" t="0" r="2540" b="5715"/>
+            <wp:docPr id="1076954495" name="Picture 1" descr="A computer screen shot of a computer code&#10;&#10;Description automatically generated"/>
+            <wp:cNvGraphicFramePr>
+              <a:graphicFrameLocks xmlns:a="http://schemas.openxmlformats.org/drawingml/2006/main" noChangeAspect="1"/>
+            </wp:cNvGraphicFramePr>
+            <a:graphic xmlns:a="http://schemas.openxmlformats.org/drawingml/2006/main">
+              <a:graphicData uri="http://schemas.openxmlformats.org/drawingml/2006/picture">
+                <pic:pic xmlns:pic="http://schemas.openxmlformats.org/drawingml/2006/picture">
+                  <pic:nvPicPr>
+                    <pic:cNvPr id="1076954495" name="Picture 1" descr="A computer screen shot of a computer code&#10;&#10;Description automatically generated"/>
+                    <pic:cNvPicPr/>
+                  </pic:nvPicPr>
+                  <pic:blipFill>
+                    <a:blip r:embed="rId25"/>
+                    <a:stretch>
+                      <a:fillRect/>
+                    </a:stretch>
+                  </pic:blipFill>
+                  <pic:spPr>
+                    <a:xfrm>
+                      <a:off x="0" y="0"/>
+                      <a:ext cx="5731510" cy="2889885"/>
+                    </a:xfrm>
+                    <a:prstGeom prst="rect">
+                      <a:avLst/>
+                    </a:prstGeom>
+                  </pic:spPr>
+                </pic:pic>
+              </a:graphicData>
+            </a:graphic>
+          </wp:inline>
+        </w:drawing>
+      </w:r>
+      <w:r>
+        <w:rPr>
+          <w:noProof/>
+        </w:rPr>
+        <w:drawing>
+          <wp:inline distT="0" distB="0" distL="0" distR="0" wp14:anchorId="7674BD93" wp14:editId="61222FC5">
+            <wp:extent cx="5731510" cy="1918970"/>
+            <wp:effectExtent l="0" t="0" r="2540" b="5080"/>
+            <wp:docPr id="2146132798" name="Picture 1" descr="A screen shot of a computer program&#10;&#10;Description automatically generated"/>
+            <wp:cNvGraphicFramePr>
+              <a:graphicFrameLocks xmlns:a="http://schemas.openxmlformats.org/drawingml/2006/main" noChangeAspect="1"/>
+            </wp:cNvGraphicFramePr>
+            <a:graphic xmlns:a="http://schemas.openxmlformats.org/drawingml/2006/main">
+              <a:graphicData uri="http://schemas.openxmlformats.org/drawingml/2006/picture">
+                <pic:pic xmlns:pic="http://schemas.openxmlformats.org/drawingml/2006/picture">
+                  <pic:nvPicPr>
+                    <pic:cNvPr id="2146132798" name="Picture 1" descr="A screen shot of a computer program&#10;&#10;Description automatically generated"/>
+                    <pic:cNvPicPr/>
+                  </pic:nvPicPr>
+                  <pic:blipFill>
+                    <a:blip r:embed="rId26"/>
+                    <a:stretch>
+                      <a:fillRect/>
+                    </a:stretch>
+                  </pic:blipFill>
+                  <pic:spPr>
+                    <a:xfrm>
+                      <a:off x="0" y="0"/>
+                      <a:ext cx="5731510" cy="1918970"/>
+                    </a:xfrm>
+                    <a:prstGeom prst="rect">
+                      <a:avLst/>
+                    </a:prstGeom>
+                  </pic:spPr>
+                </pic:pic>
+              </a:graphicData>
+            </a:graphic>
+          </wp:inline>
+        </w:drawing>
+      </w:r>
+      <w:r>
+        <w:rPr>
+          <w:noProof/>
+        </w:rPr>
+        <w:drawing>
+          <wp:inline distT="0" distB="0" distL="0" distR="0" wp14:anchorId="7C1866C9" wp14:editId="4F2C3850">
+            <wp:extent cx="5181600" cy="838200"/>
+            <wp:effectExtent l="0" t="0" r="0" b="0"/>
+            <wp:docPr id="656704651" name="Picture 1" descr="A black screen with red text&#10;&#10;Description automatically generated"/>
+            <wp:cNvGraphicFramePr>
+              <a:graphicFrameLocks xmlns:a="http://schemas.openxmlformats.org/drawingml/2006/main" noChangeAspect="1"/>
+            </wp:cNvGraphicFramePr>
+            <a:graphic xmlns:a="http://schemas.openxmlformats.org/drawingml/2006/main">
+              <a:graphicData uri="http://schemas.openxmlformats.org/drawingml/2006/picture">
+                <pic:pic xmlns:pic="http://schemas.openxmlformats.org/drawingml/2006/picture">
+                  <pic:nvPicPr>
+                    <pic:cNvPr id="656704651" name="Picture 1" descr="A black screen with red text&#10;&#10;Description automatically generated"/>
+                    <pic:cNvPicPr/>
+                  </pic:nvPicPr>
+                  <pic:blipFill>
+                    <a:blip r:embed="rId27"/>
+                    <a:stretch>
+                      <a:fillRect/>
+                    </a:stretch>
+                  </pic:blipFill>
+                  <pic:spPr>
+                    <a:xfrm>
+                      <a:off x="0" y="0"/>
+                      <a:ext cx="5181600" cy="838200"/>
+                    </a:xfrm>
+                    <a:prstGeom prst="rect">
+                      <a:avLst/>
+                    </a:prstGeom>
+                  </pic:spPr>
+                </pic:pic>
+              </a:graphicData>
+            </a:graphic>
+          </wp:inline>
+        </w:drawing>
+      </w:r>
+    </w:p>
+    <w:p>
+      <w:pPr>
+        <w:rPr>
+          <w:rFonts w:ascii="Product Sans" w:hAnsi="Product Sans"/>
+          <w:b/>
+          <w:bCs/>
+          <w:color w:val="262626" w:themeColor="text1" w:themeTint="D9"/>
+          <w:sz w:val="28"/>
+          <w:szCs w:val="28"/>
+          <w:lang w:val="en-US"/>
+        </w:rPr>
+      </w:pPr>
+      <w:r>
+        <w:rPr>
+          <w:rFonts w:ascii="Product Sans" w:hAnsi="Product Sans"/>
+          <w:b/>
+          <w:bCs/>
+          <w:color w:val="262626" w:themeColor="text1" w:themeTint="D9"/>
+          <w:sz w:val="28"/>
+          <w:szCs w:val="28"/>
+          <w:lang w:val="en-US"/>
+        </w:rPr>
+        <w:t>Data Preprocessing</w:t>
       </w:r>
     </w:p>
     <w:p>
@@ -1839,7 +2822,25 @@
           <w:sz w:val="24"/>
           <w:lang w:val="en-US"/>
         </w:rPr>
-        <w:t>Sentiment analysis scores.</w:t>
+        <w:t xml:space="preserve">Remove </w:t>
+      </w:r>
+      <w:r>
+        <w:rPr>
+          <w:rFonts w:ascii="Product Sans" w:hAnsi="Product Sans"/>
+          <w:color w:val="262626" w:themeColor="text1" w:themeTint="D9"/>
+          <w:sz w:val="24"/>
+          <w:lang w:val="en-US"/>
+        </w:rPr>
+        <w:t>users</w:t>
+      </w:r>
+      <w:r>
+        <w:rPr>
+          <w:rFonts w:ascii="Product Sans" w:hAnsi="Product Sans"/>
+          <w:color w:val="262626" w:themeColor="text1" w:themeTint="D9"/>
+          <w:sz w:val="24"/>
+          <w:lang w:val="en-US"/>
+        </w:rPr>
+        <w:t xml:space="preserve"> and hashtags.</w:t>
       </w:r>
     </w:p>
     <w:p>
@@ -1863,7 +2864,16 @@
           <w:sz w:val="24"/>
           <w:lang w:val="en-US"/>
         </w:rPr>
-        <w:t>Source reliability and author credibility features.</w:t>
+        <w:t>Rem</w:t>
+      </w:r>
+      <w:r>
+        <w:rPr>
+          <w:rFonts w:ascii="Product Sans" w:hAnsi="Product Sans"/>
+          <w:color w:val="262626" w:themeColor="text1" w:themeTint="D9"/>
+          <w:sz w:val="24"/>
+          <w:lang w:val="en-US"/>
+        </w:rPr>
+        <w:t>ove punctuation.</w:t>
       </w:r>
     </w:p>
     <w:p>
@@ -1887,7 +2897,84 @@
           <w:sz w:val="24"/>
           <w:lang w:val="en-US"/>
         </w:rPr>
-        <w:t>Consider using pre-trained word embeddings or transformers for improved feature representations.</w:t>
+        <w:t xml:space="preserve">Lowercase the text and remove </w:t>
+      </w:r>
+      <w:proofErr w:type="spellStart"/>
+      <w:r>
+        <w:rPr>
+          <w:rFonts w:ascii="Product Sans" w:hAnsi="Product Sans"/>
+          <w:color w:val="262626" w:themeColor="text1" w:themeTint="D9"/>
+          <w:sz w:val="24"/>
+          <w:lang w:val="en-US"/>
+        </w:rPr>
+        <w:t>stopwords</w:t>
+      </w:r>
+      <w:proofErr w:type="spellEnd"/>
+      <w:r>
+        <w:rPr>
+          <w:rFonts w:ascii="Product Sans" w:hAnsi="Product Sans"/>
+          <w:color w:val="262626" w:themeColor="text1" w:themeTint="D9"/>
+          <w:sz w:val="24"/>
+          <w:lang w:val="en-US"/>
+        </w:rPr>
+        <w:t>.</w:t>
+      </w:r>
+    </w:p>
+    <w:p>
+      <w:pPr>
+        <w:pStyle w:val="ListParagraph"/>
+        <w:numPr>
+          <w:ilvl w:val="0"/>
+          <w:numId w:val="5"/>
+        </w:numPr>
+        <w:rPr>
+          <w:rFonts w:ascii="Product Sans" w:hAnsi="Product Sans"/>
+          <w:color w:val="262626" w:themeColor="text1" w:themeTint="D9"/>
+          <w:sz w:val="24"/>
+          <w:lang w:val="en-US"/>
+        </w:rPr>
+      </w:pPr>
+      <w:r>
+        <w:rPr>
+          <w:rFonts w:ascii="Product Sans" w:hAnsi="Product Sans"/>
+          <w:color w:val="262626" w:themeColor="text1" w:themeTint="D9"/>
+          <w:sz w:val="24"/>
+          <w:lang w:val="en-US"/>
+        </w:rPr>
+        <w:t>Apply stemming on the text.</w:t>
+      </w:r>
+    </w:p>
+    <w:p>
+      <w:pPr>
+        <w:pStyle w:val="ListParagraph"/>
+        <w:numPr>
+          <w:ilvl w:val="0"/>
+          <w:numId w:val="5"/>
+        </w:numPr>
+        <w:rPr>
+          <w:rFonts w:ascii="Product Sans" w:hAnsi="Product Sans"/>
+          <w:color w:val="262626" w:themeColor="text1" w:themeTint="D9"/>
+          <w:sz w:val="24"/>
+          <w:lang w:val="en-US"/>
+        </w:rPr>
+      </w:pPr>
+      <w:r>
+        <w:rPr>
+          <w:rFonts w:ascii="Product Sans" w:hAnsi="Product Sans"/>
+          <w:color w:val="262626" w:themeColor="text1" w:themeTint="D9"/>
+          <w:sz w:val="24"/>
+          <w:lang w:val="en-US"/>
+        </w:rPr>
+        <w:t>Vectorize the texts using TF-IDF vectorizer</w:t>
+      </w:r>
+      <w:r>
+        <w:rPr>
+          <w:rFonts w:ascii="Product Sans" w:hAnsi="Product Sans"/>
+          <w:color w:val="262626" w:themeColor="text1" w:themeTint="D9"/>
+          <w:sz w:val="24"/>
+          <w:lang w:val="en-US"/>
+        </w:rPr>
+        <w:t>.</w:t>
       </w:r>
     </w:p>
     <w:p>
@@ -1912,7 +2999,6 @@
           <w:szCs w:val="28"/>
           <w:lang w:val="en-US"/>
         </w:rPr>
-        <w:lastRenderedPageBreak/>
         <w:t>Model Selection</w:t>
       </w:r>
     </w:p>
@@ -2010,6 +3096,7 @@
           <w:szCs w:val="28"/>
           <w:lang w:val="en-US"/>
         </w:rPr>
+        <w:lastRenderedPageBreak/>
         <w:t>Model Training</w:t>
       </w:r>
     </w:p>
@@ -2536,7 +3623,7 @@
         <w:rFonts w:ascii="Symbol" w:hAnsi="Symbol" w:hint="default"/>
       </w:rPr>
     </w:lvl>
-    <w:lvl w:ilvl="1" w:tplc="40090003" w:tentative="1">
+    <w:lvl w:ilvl="1" w:tplc="40090003">
       <w:start w:val="1"/>
       <w:numFmt w:val="bullet"/>
       <w:lvlText w:val="o"/>

--- a/documentation.docx
+++ b/documentation.docx
@@ -527,27 +527,7 @@
           <w:sz w:val="24"/>
           <w:lang w:val="en-US"/>
         </w:rPr>
-        <w:t>(</w:t>
-      </w:r>
-      <w:proofErr w:type="spellStart"/>
-      <w:r>
-        <w:rPr>
-          <w:rFonts w:ascii="Product Sans" w:hAnsi="Product Sans"/>
-          <w:color w:val="262626" w:themeColor="text1" w:themeTint="D9"/>
-          <w:sz w:val="24"/>
-          <w:lang w:val="en-US"/>
-        </w:rPr>
-        <w:t>WELFake</w:t>
-      </w:r>
-      <w:proofErr w:type="spellEnd"/>
-      <w:r>
-        <w:rPr>
-          <w:rFonts w:ascii="Product Sans" w:hAnsi="Product Sans"/>
-          <w:color w:val="262626" w:themeColor="text1" w:themeTint="D9"/>
-          <w:sz w:val="24"/>
-          <w:lang w:val="en-US"/>
-        </w:rPr>
-        <w:t>) is a dataset of 72,134 news articles with 35,028 real and 37,106 fake news. For this, authors merged four popular news datasets (i.e. Kaggle, McIntire, Reuters, BuzzFeed Political) to prevent over-fitting of classifiers and to provide more text data for better ML training.</w:t>
+        <w:t>(WELFake) is a dataset of 72,134 news articles with 35,028 real and 37,106 fake news. For this, authors merged four popular news datasets (i.e. Kaggle, McIntire, Reuters, BuzzFeed Political) to prevent over-fitting of classifiers and to provide more text data for better ML training.</w:t>
       </w:r>
     </w:p>
     <w:p>
@@ -585,27 +565,7 @@
           <w:sz w:val="24"/>
           <w:lang w:val="en-US"/>
         </w:rPr>
-        <w:t xml:space="preserve">The dataset contained lots of rows which were not in the right format. So, I deleted those rows and only kept the rows which had the right format. For simplicity, I only took 2 columns from the dataset, </w:t>
-      </w:r>
-      <w:proofErr w:type="gramStart"/>
-      <w:r>
-        <w:rPr>
-          <w:rFonts w:ascii="Product Sans" w:hAnsi="Product Sans"/>
-          <w:color w:val="262626" w:themeColor="text1" w:themeTint="D9"/>
-          <w:sz w:val="24"/>
-          <w:lang w:val="en-US"/>
-        </w:rPr>
-        <w:t>text</w:t>
-      </w:r>
-      <w:proofErr w:type="gramEnd"/>
-      <w:r>
-        <w:rPr>
-          <w:rFonts w:ascii="Product Sans" w:hAnsi="Product Sans"/>
-          <w:color w:val="262626" w:themeColor="text1" w:themeTint="D9"/>
-          <w:sz w:val="24"/>
-          <w:lang w:val="en-US"/>
-        </w:rPr>
-        <w:t xml:space="preserve"> and label. Then I converted the labels into ‘fake’ and ‘real’ depending on the label (0 or 1) used.</w:t>
+        <w:t>The dataset contained lots of rows which were not in the right format. So, I deleted those rows and only kept the rows which had the right format. For simplicity, I only took 2 columns from the dataset, text and label. Then I converted the labels into ‘fake’ and ‘real’ depending on the label (0 or 1) used.</w:t>
       </w:r>
     </w:p>
     <w:p>
@@ -1002,27 +962,7 @@
           <w:sz w:val="24"/>
           <w:lang w:val="en-US"/>
         </w:rPr>
-        <w:t xml:space="preserve"> Some text data looks like </w:t>
-      </w:r>
-      <w:proofErr w:type="gramStart"/>
-      <w:r>
-        <w:rPr>
-          <w:rFonts w:ascii="Product Sans" w:hAnsi="Product Sans"/>
-          <w:color w:val="262626" w:themeColor="text1" w:themeTint="D9"/>
-          <w:sz w:val="24"/>
-          <w:lang w:val="en-US"/>
-        </w:rPr>
-        <w:t>this</w:t>
-      </w:r>
-      <w:proofErr w:type="gramEnd"/>
-      <w:r>
-        <w:rPr>
-          <w:rFonts w:ascii="Product Sans" w:hAnsi="Product Sans"/>
-          <w:color w:val="262626" w:themeColor="text1" w:themeTint="D9"/>
-          <w:sz w:val="24"/>
-          <w:lang w:val="en-US"/>
-        </w:rPr>
-        <w:t xml:space="preserve"> and they contain links and odd characters.</w:t>
+        <w:t xml:space="preserve"> Some text data looks like this and they contain links and odd characters.</w:t>
       </w:r>
     </w:p>
     <w:p>
@@ -1230,7 +1170,6 @@
         </w:rPr>
         <w:t xml:space="preserve">, </w:t>
       </w:r>
-      <w:proofErr w:type="spellStart"/>
       <w:r>
         <w:rPr>
           <w:rFonts w:ascii="Product Sans" w:hAnsi="Product Sans"/>
@@ -1241,7 +1180,6 @@
         </w:rPr>
         <w:t>â€œ</w:t>
       </w:r>
-      <w:proofErr w:type="spellEnd"/>
       <w:r>
         <w:rPr>
           <w:rFonts w:ascii="Product Sans" w:hAnsi="Product Sans"/>
@@ -1366,7 +1304,6 @@
         </w:rPr>
         <w:t xml:space="preserve">Remove </w:t>
       </w:r>
-      <w:proofErr w:type="spellStart"/>
       <w:r>
         <w:rPr>
           <w:rFonts w:ascii="Product Sans" w:hAnsi="Product Sans"/>
@@ -1375,18 +1312,7 @@
           <w:highlight w:val="lightGray"/>
           <w:lang w:val="en-US"/>
         </w:rPr>
-        <w:t>httpS</w:t>
-      </w:r>
-      <w:proofErr w:type="spellEnd"/>
-      <w:r>
-        <w:rPr>
-          <w:rFonts w:ascii="Product Sans" w:hAnsi="Product Sans"/>
-          <w:color w:val="262626" w:themeColor="text1" w:themeTint="D9"/>
-          <w:sz w:val="24"/>
-          <w:highlight w:val="lightGray"/>
-          <w:lang w:val="en-US"/>
-        </w:rPr>
-        <w:t>+</w:t>
+        <w:t>httpS+</w:t>
       </w:r>
       <w:r>
         <w:rPr>
@@ -2365,20 +2291,8 @@
           <w:szCs w:val="20"/>
           <w:lang w:val="en-US"/>
         </w:rPr>
-        <w:t xml:space="preserve">Number of </w:t>
-      </w:r>
-      <w:proofErr w:type="spellStart"/>
-      <w:r>
-        <w:rPr>
-          <w:rFonts w:ascii="Product Sans" w:hAnsi="Product Sans"/>
-          <w:color w:val="262626" w:themeColor="text1" w:themeTint="D9"/>
-          <w:sz w:val="20"/>
-          <w:szCs w:val="20"/>
-          <w:lang w:val="en-US"/>
-        </w:rPr>
-        <w:t>stopwords</w:t>
-      </w:r>
-      <w:proofErr w:type="spellEnd"/>
+        <w:t>Number of stopwords</w:t>
+      </w:r>
     </w:p>
     <w:p>
       <w:pPr>
@@ -2405,7 +2319,6 @@
         </w:rPr>
         <w:t xml:space="preserve">Average sentence length: </w:t>
       </w:r>
-      <w:proofErr w:type="gramStart"/>
       <w:r>
         <w:rPr>
           <w:rFonts w:ascii="Product Sans" w:hAnsi="Product Sans"/>
@@ -2424,18 +2337,7 @@
           <w:szCs w:val="20"/>
           <w:lang w:val="en-US"/>
         </w:rPr>
-        <w:t>umber</w:t>
-      </w:r>
-      <w:proofErr w:type="gramEnd"/>
-      <w:r>
-        <w:rPr>
-          <w:rFonts w:ascii="Product Sans" w:hAnsi="Product Sans"/>
-          <w:color w:val="262626" w:themeColor="text1" w:themeTint="D9"/>
-          <w:sz w:val="20"/>
-          <w:szCs w:val="20"/>
-          <w:lang w:val="en-US"/>
-        </w:rPr>
-        <w:t xml:space="preserve"> of words / Number of sentences</w:t>
+        <w:t>umber of words / Number of sentences</w:t>
       </w:r>
     </w:p>
     <w:p>
@@ -2479,7 +2381,6 @@
           <w:lang w:val="en-US"/>
         </w:rPr>
       </w:pPr>
-      <w:proofErr w:type="spellStart"/>
       <w:r>
         <w:rPr>
           <w:rFonts w:ascii="Product Sans" w:hAnsi="Product Sans"/>
@@ -2489,40 +2390,7 @@
           <w:lang w:val="en-US"/>
         </w:rPr>
         <w:lastRenderedPageBreak/>
-        <w:t>Stopwords</w:t>
-      </w:r>
-      <w:proofErr w:type="spellEnd"/>
-      <w:r>
-        <w:rPr>
-          <w:rFonts w:ascii="Product Sans" w:hAnsi="Product Sans"/>
-          <w:color w:val="262626" w:themeColor="text1" w:themeTint="D9"/>
-          <w:sz w:val="20"/>
-          <w:szCs w:val="20"/>
-          <w:lang w:val="en-US"/>
-        </w:rPr>
-        <w:t xml:space="preserve"> vs number of words: Number of </w:t>
-      </w:r>
-      <w:proofErr w:type="spellStart"/>
-      <w:r>
-        <w:rPr>
-          <w:rFonts w:ascii="Product Sans" w:hAnsi="Product Sans"/>
-          <w:color w:val="262626" w:themeColor="text1" w:themeTint="D9"/>
-          <w:sz w:val="20"/>
-          <w:szCs w:val="20"/>
-          <w:lang w:val="en-US"/>
-        </w:rPr>
-        <w:t>stopwords</w:t>
-      </w:r>
-      <w:proofErr w:type="spellEnd"/>
-      <w:r>
-        <w:rPr>
-          <w:rFonts w:ascii="Product Sans" w:hAnsi="Product Sans"/>
-          <w:color w:val="262626" w:themeColor="text1" w:themeTint="D9"/>
-          <w:sz w:val="20"/>
-          <w:szCs w:val="20"/>
-          <w:lang w:val="en-US"/>
-        </w:rPr>
-        <w:t xml:space="preserve"> / Number of words</w:t>
+        <w:t>Stopwords vs number of words: Number of stopwords / Number of words</w:t>
       </w:r>
     </w:p>
     <w:p>
@@ -2897,27 +2765,7 @@
           <w:sz w:val="24"/>
           <w:lang w:val="en-US"/>
         </w:rPr>
-        <w:t xml:space="preserve">Lowercase the text and remove </w:t>
-      </w:r>
-      <w:proofErr w:type="spellStart"/>
-      <w:r>
-        <w:rPr>
-          <w:rFonts w:ascii="Product Sans" w:hAnsi="Product Sans"/>
-          <w:color w:val="262626" w:themeColor="text1" w:themeTint="D9"/>
-          <w:sz w:val="24"/>
-          <w:lang w:val="en-US"/>
-        </w:rPr>
-        <w:t>stopwords</w:t>
-      </w:r>
-      <w:proofErr w:type="spellEnd"/>
-      <w:r>
-        <w:rPr>
-          <w:rFonts w:ascii="Product Sans" w:hAnsi="Product Sans"/>
-          <w:color w:val="262626" w:themeColor="text1" w:themeTint="D9"/>
-          <w:sz w:val="24"/>
-          <w:lang w:val="en-US"/>
-        </w:rPr>
-        <w:t>.</w:t>
+        <w:t>Lowercase the text and remove stopwords.</w:t>
       </w:r>
     </w:p>
     <w:p>
@@ -2965,7 +2813,34 @@
           <w:sz w:val="24"/>
           <w:lang w:val="en-US"/>
         </w:rPr>
-        <w:t>Vectorize the texts using TF-IDF vectorizer</w:t>
+        <w:t xml:space="preserve">Vectorize the texts using </w:t>
+      </w:r>
+      <w:r>
+        <w:rPr>
+          <w:rFonts w:ascii="Product Sans" w:hAnsi="Product Sans"/>
+          <w:color w:val="262626" w:themeColor="text1" w:themeTint="D9"/>
+          <w:sz w:val="24"/>
+          <w:lang w:val="en-US"/>
+        </w:rPr>
+        <w:t>Hashing</w:t>
+      </w:r>
+      <w:r>
+        <w:rPr>
+          <w:rFonts w:ascii="Product Sans" w:hAnsi="Product Sans"/>
+          <w:color w:val="262626" w:themeColor="text1" w:themeTint="D9"/>
+          <w:sz w:val="24"/>
+          <w:lang w:val="en-US"/>
+        </w:rPr>
+        <w:t xml:space="preserve"> vectorizer</w:t>
+      </w:r>
+      <w:r>
+        <w:rPr>
+          <w:rFonts w:ascii="Product Sans" w:hAnsi="Product Sans"/>
+          <w:color w:val="262626" w:themeColor="text1" w:themeTint="D9"/>
+          <w:sz w:val="24"/>
+          <w:lang w:val="en-US"/>
+        </w:rPr>
+        <w:t xml:space="preserve"> to save memory and avoid memory error</w:t>
       </w:r>
       <w:r>
         <w:rPr>

--- a/documentation.docx
+++ b/documentation.docx
@@ -2856,6 +2856,97 @@
       <w:pPr>
         <w:rPr>
           <w:rFonts w:ascii="Product Sans" w:hAnsi="Product Sans"/>
+          <w:color w:val="262626" w:themeColor="text1" w:themeTint="D9"/>
+          <w:sz w:val="24"/>
+          <w:lang w:val="en-US"/>
+        </w:rPr>
+      </w:pPr>
+      <w:r>
+        <w:rPr>
+          <w:noProof/>
+        </w:rPr>
+        <w:lastRenderedPageBreak/>
+        <w:drawing>
+          <wp:inline distT="0" distB="0" distL="0" distR="0" wp14:anchorId="54872EBA" wp14:editId="259388D0">
+            <wp:extent cx="5731510" cy="2097405"/>
+            <wp:effectExtent l="0" t="0" r="2540" b="0"/>
+            <wp:docPr id="690609758" name="Picture 1"/>
+            <wp:cNvGraphicFramePr>
+              <a:graphicFrameLocks xmlns:a="http://schemas.openxmlformats.org/drawingml/2006/main" noChangeAspect="1"/>
+            </wp:cNvGraphicFramePr>
+            <a:graphic xmlns:a="http://schemas.openxmlformats.org/drawingml/2006/main">
+              <a:graphicData uri="http://schemas.openxmlformats.org/drawingml/2006/picture">
+                <pic:pic xmlns:pic="http://schemas.openxmlformats.org/drawingml/2006/picture">
+                  <pic:nvPicPr>
+                    <pic:cNvPr id="690609758" name=""/>
+                    <pic:cNvPicPr/>
+                  </pic:nvPicPr>
+                  <pic:blipFill>
+                    <a:blip r:embed="rId28"/>
+                    <a:stretch>
+                      <a:fillRect/>
+                    </a:stretch>
+                  </pic:blipFill>
+                  <pic:spPr>
+                    <a:xfrm>
+                      <a:off x="0" y="0"/>
+                      <a:ext cx="5731510" cy="2097405"/>
+                    </a:xfrm>
+                    <a:prstGeom prst="rect">
+                      <a:avLst/>
+                    </a:prstGeom>
+                  </pic:spPr>
+                </pic:pic>
+              </a:graphicData>
+            </a:graphic>
+          </wp:inline>
+        </w:drawing>
+      </w:r>
+      <w:r>
+        <w:rPr>
+          <w:noProof/>
+        </w:rPr>
+        <w:drawing>
+          <wp:inline distT="0" distB="0" distL="0" distR="0" wp14:anchorId="11A4970A" wp14:editId="6B9DB737">
+            <wp:extent cx="5731510" cy="738505"/>
+            <wp:effectExtent l="0" t="0" r="2540" b="4445"/>
+            <wp:docPr id="654799536" name="Picture 1" descr="A black and white rectangular object&#10;&#10;Description automatically generated with medium confidence"/>
+            <wp:cNvGraphicFramePr>
+              <a:graphicFrameLocks xmlns:a="http://schemas.openxmlformats.org/drawingml/2006/main" noChangeAspect="1"/>
+            </wp:cNvGraphicFramePr>
+            <a:graphic xmlns:a="http://schemas.openxmlformats.org/drawingml/2006/main">
+              <a:graphicData uri="http://schemas.openxmlformats.org/drawingml/2006/picture">
+                <pic:pic xmlns:pic="http://schemas.openxmlformats.org/drawingml/2006/picture">
+                  <pic:nvPicPr>
+                    <pic:cNvPr id="654799536" name="Picture 1" descr="A black and white rectangular object&#10;&#10;Description automatically generated with medium confidence"/>
+                    <pic:cNvPicPr/>
+                  </pic:nvPicPr>
+                  <pic:blipFill>
+                    <a:blip r:embed="rId29"/>
+                    <a:stretch>
+                      <a:fillRect/>
+                    </a:stretch>
+                  </pic:blipFill>
+                  <pic:spPr>
+                    <a:xfrm>
+                      <a:off x="0" y="0"/>
+                      <a:ext cx="5731510" cy="738505"/>
+                    </a:xfrm>
+                    <a:prstGeom prst="rect">
+                      <a:avLst/>
+                    </a:prstGeom>
+                  </pic:spPr>
+                </pic:pic>
+              </a:graphicData>
+            </a:graphic>
+          </wp:inline>
+        </w:drawing>
+      </w:r>
+    </w:p>
+    <w:p>
+      <w:pPr>
+        <w:rPr>
+          <w:rFonts w:ascii="Product Sans" w:hAnsi="Product Sans"/>
           <w:b/>
           <w:bCs/>
           <w:color w:val="262626" w:themeColor="text1" w:themeTint="D9"/>
@@ -2922,7 +3013,7 @@
           <w:sz w:val="24"/>
           <w:lang w:val="en-US"/>
         </w:rPr>
-        <w:t>Explore more advanced models like decision trees, random forests, support vector machines, and deep learning models.</w:t>
+        <w:t>Explore more advanced models like random forests, support vector machines, and deep learning models.</w:t>
       </w:r>
     </w:p>
     <w:p>
@@ -2953,6 +3044,56 @@
       <w:pPr>
         <w:rPr>
           <w:rFonts w:ascii="Product Sans" w:hAnsi="Product Sans"/>
+          <w:color w:val="262626" w:themeColor="text1" w:themeTint="D9"/>
+          <w:sz w:val="24"/>
+          <w:lang w:val="en-US"/>
+        </w:rPr>
+      </w:pPr>
+      <w:r>
+        <w:rPr>
+          <w:noProof/>
+        </w:rPr>
+        <w:drawing>
+          <wp:inline distT="0" distB="0" distL="0" distR="0" wp14:anchorId="6CD1F744" wp14:editId="2CDB4754">
+            <wp:extent cx="5731510" cy="1664335"/>
+            <wp:effectExtent l="0" t="0" r="2540" b="0"/>
+            <wp:docPr id="1916468267" name="Picture 1" descr="A screenshot of a computer&#10;&#10;Description automatically generated"/>
+            <wp:cNvGraphicFramePr>
+              <a:graphicFrameLocks xmlns:a="http://schemas.openxmlformats.org/drawingml/2006/main" noChangeAspect="1"/>
+            </wp:cNvGraphicFramePr>
+            <a:graphic xmlns:a="http://schemas.openxmlformats.org/drawingml/2006/main">
+              <a:graphicData uri="http://schemas.openxmlformats.org/drawingml/2006/picture">
+                <pic:pic xmlns:pic="http://schemas.openxmlformats.org/drawingml/2006/picture">
+                  <pic:nvPicPr>
+                    <pic:cNvPr id="1916468267" name="Picture 1" descr="A screenshot of a computer&#10;&#10;Description automatically generated"/>
+                    <pic:cNvPicPr/>
+                  </pic:nvPicPr>
+                  <pic:blipFill>
+                    <a:blip r:embed="rId30"/>
+                    <a:stretch>
+                      <a:fillRect/>
+                    </a:stretch>
+                  </pic:blipFill>
+                  <pic:spPr>
+                    <a:xfrm>
+                      <a:off x="0" y="0"/>
+                      <a:ext cx="5731510" cy="1664335"/>
+                    </a:xfrm>
+                    <a:prstGeom prst="rect">
+                      <a:avLst/>
+                    </a:prstGeom>
+                  </pic:spPr>
+                </pic:pic>
+              </a:graphicData>
+            </a:graphic>
+          </wp:inline>
+        </w:drawing>
+      </w:r>
+    </w:p>
+    <w:p>
+      <w:pPr>
+        <w:rPr>
+          <w:rFonts w:ascii="Product Sans" w:hAnsi="Product Sans"/>
           <w:b/>
           <w:bCs/>
           <w:color w:val="262626" w:themeColor="text1" w:themeTint="D9"/>
@@ -2971,7 +3112,6 @@
           <w:szCs w:val="28"/>
           <w:lang w:val="en-US"/>
         </w:rPr>
-        <w:lastRenderedPageBreak/>
         <w:t>Model Training</w:t>
       </w:r>
     </w:p>
@@ -3166,6 +3306,57 @@
           <w:lang w:val="en-US"/>
         </w:rPr>
         <w:t>Consider using techniques like cross-validation for a robust evaluation.</w:t>
+      </w:r>
+    </w:p>
+    <w:p>
+      <w:pPr>
+        <w:rPr>
+          <w:rFonts w:ascii="Product Sans" w:hAnsi="Product Sans"/>
+          <w:color w:val="262626" w:themeColor="text1" w:themeTint="D9"/>
+          <w:sz w:val="24"/>
+          <w:lang w:val="en-US"/>
+        </w:rPr>
+      </w:pPr>
+      <w:r>
+        <w:rPr>
+          <w:noProof/>
+        </w:rPr>
+        <w:lastRenderedPageBreak/>
+        <w:drawing>
+          <wp:inline distT="0" distB="0" distL="0" distR="0" wp14:anchorId="5F344E21" wp14:editId="0DEEE960">
+            <wp:extent cx="5731510" cy="1051560"/>
+            <wp:effectExtent l="0" t="0" r="2540" b="0"/>
+            <wp:docPr id="1599702294" name="Picture 1" descr="A screen shot of a computer program&#10;&#10;Description automatically generated"/>
+            <wp:cNvGraphicFramePr>
+              <a:graphicFrameLocks xmlns:a="http://schemas.openxmlformats.org/drawingml/2006/main" noChangeAspect="1"/>
+            </wp:cNvGraphicFramePr>
+            <a:graphic xmlns:a="http://schemas.openxmlformats.org/drawingml/2006/main">
+              <a:graphicData uri="http://schemas.openxmlformats.org/drawingml/2006/picture">
+                <pic:pic xmlns:pic="http://schemas.openxmlformats.org/drawingml/2006/picture">
+                  <pic:nvPicPr>
+                    <pic:cNvPr id="1599702294" name="Picture 1" descr="A screen shot of a computer program&#10;&#10;Description automatically generated"/>
+                    <pic:cNvPicPr/>
+                  </pic:nvPicPr>
+                  <pic:blipFill>
+                    <a:blip r:embed="rId31"/>
+                    <a:stretch>
+                      <a:fillRect/>
+                    </a:stretch>
+                  </pic:blipFill>
+                  <pic:spPr>
+                    <a:xfrm>
+                      <a:off x="0" y="0"/>
+                      <a:ext cx="5731510" cy="1051560"/>
+                    </a:xfrm>
+                    <a:prstGeom prst="rect">
+                      <a:avLst/>
+                    </a:prstGeom>
+                  </pic:spPr>
+                </pic:pic>
+              </a:graphicData>
+            </a:graphic>
+          </wp:inline>
+        </w:drawing>
       </w:r>
     </w:p>
     <w:p>
